--- a/프로젝트 계획서.docx
+++ b/프로젝트 계획서.docx
@@ -349,7 +349,7 @@
               <w:autoSpaceDE/>
               <w:jc w:val="center"/>
               <w:rPr>
-                <w:rFonts w:ascii="아리따-부리(TTF)-Medium" w:eastAsia="아리따-부리(TTF)-Medium" w:hAnsi="아리따-부리(TTF)-Medium"/>
+                <w:rFonts w:ascii="아리따-부리(TTF)-Medium" w:eastAsia="아리따-부리(TTF)-Medium" w:hAnsi="아리따-부리(TTF)-Medium" w:hint="eastAsia"/>
                 <w:sz w:val="18"/>
                 <w:szCs w:val="16"/>
                 <w:lang w:eastAsia="ko-KR"/>
@@ -644,11 +644,48 @@
               <w:autoSpaceDE/>
               <w:jc w:val="center"/>
               <w:rPr>
-                <w:rFonts w:ascii="아리따-부리(TTF)-Medium" w:eastAsia="아리따-부리(TTF)-Medium" w:hAnsi="아리따-부리(TTF)-Medium"/>
-                <w:sz w:val="18"/>
-                <w:szCs w:val="16"/>
-              </w:rPr>
-            </w:pPr>
+                <w:rFonts w:ascii="아리따-부리(TTF)-Medium" w:eastAsia="아리따-부리(TTF)-Medium" w:hAnsi="아리따-부리(TTF)-Medium" w:hint="eastAsia"/>
+                <w:sz w:val="18"/>
+                <w:szCs w:val="16"/>
+                <w:lang w:eastAsia="ko-KR"/>
+              </w:rPr>
+            </w:pPr>
+            <w:r>
+              <w:rPr>
+                <w:rFonts w:ascii="아리따-부리(TTF)-Medium" w:eastAsia="아리따-부리(TTF)-Medium" w:hAnsi="아리따-부리(TTF)-Medium"/>
+                <w:sz w:val="18"/>
+                <w:szCs w:val="16"/>
+                <w:lang w:eastAsia="ko-KR"/>
+              </w:rPr>
+              <w:t>B</w:t>
+            </w:r>
+            <w:r>
+              <w:rPr>
+                <w:rFonts w:ascii="아리따-부리(TTF)-Medium" w:eastAsia="아리따-부리(TTF)-Medium" w:hAnsi="아리따-부리(TTF)-Medium" w:hint="eastAsia"/>
+                <w:sz w:val="18"/>
+                <w:szCs w:val="16"/>
+                <w:lang w:eastAsia="ko-KR"/>
+              </w:rPr>
+              <w:t>ike Sharing</w:t>
+            </w:r>
+            <w:r>
+              <w:rPr>
+                <w:rFonts w:ascii="아리따-부리(TTF)-Medium" w:eastAsia="아리따-부리(TTF)-Medium" w:hAnsi="아리따-부리(TTF)-Medium"/>
+                <w:sz w:val="18"/>
+                <w:szCs w:val="16"/>
+                <w:lang w:eastAsia="ko-KR"/>
+              </w:rPr>
+              <w:t xml:space="preserve"> </w:t>
+            </w:r>
+            <w:r>
+              <w:rPr>
+                <w:rFonts w:ascii="아리따-부리(TTF)-Medium" w:eastAsia="아리따-부리(TTF)-Medium" w:hAnsi="아리따-부리(TTF)-Medium" w:hint="eastAsia"/>
+                <w:sz w:val="18"/>
+                <w:szCs w:val="16"/>
+                <w:lang w:eastAsia="ko-KR"/>
+              </w:rPr>
+              <w:t>Demand</w:t>
+            </w:r>
           </w:p>
         </w:tc>
         <w:tc>
@@ -677,8 +714,7 @@
                 <w:ilvl w:val="0"/>
                 <w:numId w:val="0"/>
               </w:numPr>
-              <w:ind w:left="720"/>
-              <w:jc w:val="center"/>
+              <w:ind w:left="720" w:hanging="720"/>
             </w:pPr>
           </w:p>
         </w:tc>
@@ -761,6 +797,98 @@
                 <w:lang w:eastAsia="ko-KR"/>
               </w:rPr>
             </w:pPr>
+            <w:r>
+              <w:rPr>
+                <w:rFonts w:ascii="아리따-부리(TTF)-Medium" w:eastAsia="아리따-부리(TTF)-Medium" w:hAnsi="아리따-부리(TTF)-Medium" w:hint="eastAsia"/>
+                <w:sz w:val="18"/>
+                <w:szCs w:val="16"/>
+                <w:lang w:eastAsia="ko-KR"/>
+              </w:rPr>
+              <w:t>날씨,</w:t>
+            </w:r>
+            <w:r>
+              <w:rPr>
+                <w:rFonts w:ascii="아리따-부리(TTF)-Medium" w:eastAsia="아리따-부리(TTF)-Medium" w:hAnsi="아리따-부리(TTF)-Medium"/>
+                <w:sz w:val="18"/>
+                <w:szCs w:val="16"/>
+                <w:lang w:eastAsia="ko-KR"/>
+              </w:rPr>
+              <w:t xml:space="preserve"> </w:t>
+            </w:r>
+            <w:r>
+              <w:rPr>
+                <w:rFonts w:ascii="아리따-부리(TTF)-Medium" w:eastAsia="아리따-부리(TTF)-Medium" w:hAnsi="아리따-부리(TTF)-Medium" w:hint="eastAsia"/>
+                <w:sz w:val="18"/>
+                <w:szCs w:val="16"/>
+                <w:lang w:eastAsia="ko-KR"/>
+              </w:rPr>
+              <w:t>휴일</w:t>
+            </w:r>
+            <w:r>
+              <w:rPr>
+                <w:rFonts w:ascii="아리따-부리(TTF)-Medium" w:eastAsia="아리따-부리(TTF)-Medium" w:hAnsi="아리따-부리(TTF)-Medium" w:hint="eastAsia"/>
+                <w:sz w:val="18"/>
+                <w:szCs w:val="16"/>
+                <w:lang w:eastAsia="ko-KR"/>
+              </w:rPr>
+              <w:t xml:space="preserve"> 여부</w:t>
+            </w:r>
+            <w:r>
+              <w:rPr>
+                <w:rFonts w:ascii="아리따-부리(TTF)-Medium" w:eastAsia="아리따-부리(TTF)-Medium" w:hAnsi="아리따-부리(TTF)-Medium" w:hint="eastAsia"/>
+                <w:sz w:val="18"/>
+                <w:szCs w:val="16"/>
+                <w:lang w:eastAsia="ko-KR"/>
+              </w:rPr>
+              <w:t>,</w:t>
+            </w:r>
+            <w:r>
+              <w:rPr>
+                <w:rFonts w:ascii="아리따-부리(TTF)-Medium" w:eastAsia="아리따-부리(TTF)-Medium" w:hAnsi="아리따-부리(TTF)-Medium"/>
+                <w:sz w:val="18"/>
+                <w:szCs w:val="16"/>
+                <w:lang w:eastAsia="ko-KR"/>
+              </w:rPr>
+              <w:t xml:space="preserve"> </w:t>
+            </w:r>
+            <w:r>
+              <w:rPr>
+                <w:rFonts w:ascii="아리따-부리(TTF)-Medium" w:eastAsia="아리따-부리(TTF)-Medium" w:hAnsi="아리따-부리(TTF)-Medium" w:hint="eastAsia"/>
+                <w:sz w:val="18"/>
+                <w:szCs w:val="16"/>
+                <w:lang w:eastAsia="ko-KR"/>
+              </w:rPr>
+              <w:t>계절에 따른</w:t>
+            </w:r>
+            <w:r>
+              <w:rPr>
+                <w:rFonts w:ascii="아리따-부리(TTF)-Medium" w:eastAsia="아리따-부리(TTF)-Medium" w:hAnsi="아리따-부리(TTF)-Medium" w:hint="eastAsia"/>
+                <w:sz w:val="18"/>
+                <w:szCs w:val="16"/>
+                <w:lang w:eastAsia="ko-KR"/>
+              </w:rPr>
+              <w:t xml:space="preserve"> 자전거 </w:t>
+            </w:r>
+            <w:proofErr w:type="spellStart"/>
+            <w:r>
+              <w:rPr>
+                <w:rFonts w:ascii="아리따-부리(TTF)-Medium" w:eastAsia="아리따-부리(TTF)-Medium" w:hAnsi="아리따-부리(TTF)-Medium" w:hint="eastAsia"/>
+                <w:sz w:val="18"/>
+                <w:szCs w:val="16"/>
+                <w:lang w:eastAsia="ko-KR"/>
+              </w:rPr>
+              <w:t>대여량을</w:t>
+            </w:r>
+            <w:proofErr w:type="spellEnd"/>
+            <w:r>
+              <w:rPr>
+                <w:rFonts w:ascii="아리따-부리(TTF)-Medium" w:eastAsia="아리따-부리(TTF)-Medium" w:hAnsi="아리따-부리(TTF)-Medium" w:hint="eastAsia"/>
+                <w:sz w:val="18"/>
+                <w:szCs w:val="16"/>
+                <w:lang w:eastAsia="ko-KR"/>
+              </w:rPr>
+              <w:t xml:space="preserve"> 예측하는 모델을 설계</w:t>
+            </w:r>
           </w:p>
         </w:tc>
         <w:tc>
@@ -890,8 +1018,82 @@
                 <w:rFonts w:ascii="아리따-부리(TTF)-Medium" w:eastAsia="아리따-부리(TTF)-Medium" w:hAnsi="아리따-부리(TTF)-Medium"/>
                 <w:sz w:val="18"/>
                 <w:szCs w:val="16"/>
-              </w:rPr>
-            </w:pPr>
+                <w:lang w:eastAsia="ko-KR"/>
+              </w:rPr>
+            </w:pPr>
+            <w:r>
+              <w:rPr>
+                <w:rFonts w:ascii="아리따-부리(TTF)-Medium" w:eastAsia="아리따-부리(TTF)-Medium" w:hAnsi="아리따-부리(TTF)-Medium" w:hint="eastAsia"/>
+                <w:sz w:val="18"/>
+                <w:szCs w:val="16"/>
+                <w:lang w:eastAsia="ko-KR"/>
+              </w:rPr>
+              <w:t>데이터를 전처리와 시각화하고</w:t>
+            </w:r>
+          </w:p>
+          <w:p>
+            <w:pPr>
+              <w:suppressAutoHyphens w:val="0"/>
+              <w:autoSpaceDE/>
+              <w:jc w:val="center"/>
+              <w:rPr>
+                <w:rFonts w:ascii="아리따-부리(TTF)-Medium" w:eastAsia="아리따-부리(TTF)-Medium" w:hAnsi="아리따-부리(TTF)-Medium"/>
+                <w:sz w:val="18"/>
+                <w:szCs w:val="16"/>
+                <w:lang w:eastAsia="ko-KR"/>
+              </w:rPr>
+            </w:pPr>
+            <w:r>
+              <w:rPr>
+                <w:rFonts w:ascii="아리따-부리(TTF)-Medium" w:eastAsia="아리따-부리(TTF)-Medium" w:hAnsi="아리따-부리(TTF)-Medium" w:hint="eastAsia"/>
+                <w:sz w:val="18"/>
+                <w:szCs w:val="16"/>
+                <w:lang w:eastAsia="ko-KR"/>
+              </w:rPr>
+              <w:t xml:space="preserve">랜덤 </w:t>
+            </w:r>
+            <w:proofErr w:type="spellStart"/>
+            <w:r>
+              <w:rPr>
+                <w:rFonts w:ascii="아리따-부리(TTF)-Medium" w:eastAsia="아리따-부리(TTF)-Medium" w:hAnsi="아리따-부리(TTF)-Medium" w:hint="eastAsia"/>
+                <w:sz w:val="18"/>
+                <w:szCs w:val="16"/>
+                <w:lang w:eastAsia="ko-KR"/>
+              </w:rPr>
+              <w:t>포레스트로</w:t>
+            </w:r>
+            <w:proofErr w:type="spellEnd"/>
+            <w:r>
+              <w:rPr>
+                <w:rFonts w:ascii="아리따-부리(TTF)-Medium" w:eastAsia="아리따-부리(TTF)-Medium" w:hAnsi="아리따-부리(TTF)-Medium" w:hint="eastAsia"/>
+                <w:sz w:val="18"/>
+                <w:szCs w:val="16"/>
+                <w:lang w:eastAsia="ko-KR"/>
+              </w:rPr>
+              <w:t xml:space="preserve"> 모델링하여</w:t>
+            </w:r>
+          </w:p>
+          <w:p>
+            <w:pPr>
+              <w:suppressAutoHyphens w:val="0"/>
+              <w:autoSpaceDE/>
+              <w:jc w:val="center"/>
+              <w:rPr>
+                <w:rFonts w:ascii="아리따-부리(TTF)-Medium" w:eastAsia="아리따-부리(TTF)-Medium" w:hAnsi="아리따-부리(TTF)-Medium" w:hint="eastAsia"/>
+                <w:sz w:val="18"/>
+                <w:szCs w:val="16"/>
+                <w:lang w:eastAsia="ko-KR"/>
+              </w:rPr>
+            </w:pPr>
+            <w:r>
+              <w:rPr>
+                <w:rFonts w:ascii="아리따-부리(TTF)-Medium" w:eastAsia="아리따-부리(TTF)-Medium" w:hAnsi="아리따-부리(TTF)-Medium" w:hint="eastAsia"/>
+                <w:sz w:val="18"/>
+                <w:szCs w:val="16"/>
+                <w:lang w:eastAsia="ko-KR"/>
+              </w:rPr>
+              <w:t>외부요인에 따른 자전거 수요 예측</w:t>
+            </w:r>
           </w:p>
         </w:tc>
         <w:tc>
@@ -922,6 +1124,7 @@
                 <w:rFonts w:ascii="아리따-부리(TTF)-Medium" w:eastAsia="아리따-부리(TTF)-Medium" w:hAnsi="아리따-부리(TTF)-Medium"/>
                 <w:sz w:val="18"/>
                 <w:szCs w:val="16"/>
+                <w:lang w:eastAsia="ko-KR"/>
               </w:rPr>
             </w:pPr>
           </w:p>
@@ -1038,8 +1241,395 @@
                 <w:rFonts w:ascii="아리따-부리(TTF)-Medium" w:eastAsia="아리따-부리(TTF)-Medium" w:hAnsi="아리따-부리(TTF)-Medium"/>
                 <w:sz w:val="18"/>
                 <w:szCs w:val="16"/>
-              </w:rPr>
-            </w:pPr>
+                <w:lang w:eastAsia="ko-KR"/>
+              </w:rPr>
+            </w:pPr>
+            <w:proofErr w:type="gramStart"/>
+            <w:r>
+              <w:rPr>
+                <w:rFonts w:ascii="아리따-부리(TTF)-Medium" w:eastAsia="아리따-부리(TTF)-Medium" w:hAnsi="아리따-부리(TTF)-Medium"/>
+                <w:sz w:val="18"/>
+                <w:szCs w:val="16"/>
+                <w:lang w:eastAsia="ko-KR"/>
+              </w:rPr>
+              <w:t>M</w:t>
+            </w:r>
+            <w:r>
+              <w:rPr>
+                <w:rFonts w:ascii="아리따-부리(TTF)-Medium" w:eastAsia="아리따-부리(TTF)-Medium" w:hAnsi="아리따-부리(TTF)-Medium" w:hint="eastAsia"/>
+                <w:sz w:val="18"/>
+                <w:szCs w:val="16"/>
+                <w:lang w:eastAsia="ko-KR"/>
+              </w:rPr>
+              <w:t>odel</w:t>
+            </w:r>
+            <w:r>
+              <w:rPr>
+                <w:rFonts w:ascii="아리따-부리(TTF)-Medium" w:eastAsia="아리따-부리(TTF)-Medium" w:hAnsi="아리따-부리(TTF)-Medium"/>
+                <w:sz w:val="18"/>
+                <w:szCs w:val="16"/>
+                <w:lang w:eastAsia="ko-KR"/>
+              </w:rPr>
+              <w:t xml:space="preserve"> </w:t>
+            </w:r>
+            <w:r>
+              <w:rPr>
+                <w:rFonts w:ascii="아리따-부리(TTF)-Medium" w:eastAsia="아리따-부리(TTF)-Medium" w:hAnsi="아리따-부리(TTF)-Medium" w:hint="eastAsia"/>
+                <w:sz w:val="18"/>
+                <w:szCs w:val="16"/>
+                <w:lang w:eastAsia="ko-KR"/>
+              </w:rPr>
+              <w:t>:</w:t>
+            </w:r>
+            <w:proofErr w:type="gramEnd"/>
+            <w:r>
+              <w:rPr>
+                <w:rFonts w:ascii="아리따-부리(TTF)-Medium" w:eastAsia="아리따-부리(TTF)-Medium" w:hAnsi="아리따-부리(TTF)-Medium"/>
+                <w:sz w:val="18"/>
+                <w:szCs w:val="16"/>
+                <w:lang w:eastAsia="ko-KR"/>
+              </w:rPr>
+              <w:t xml:space="preserve"> </w:t>
+            </w:r>
+            <w:r>
+              <w:rPr>
+                <w:rFonts w:ascii="아리따-부리(TTF)-Medium" w:eastAsia="아리따-부리(TTF)-Medium" w:hAnsi="아리따-부리(TTF)-Medium" w:hint="eastAsia"/>
+                <w:sz w:val="18"/>
+                <w:szCs w:val="16"/>
+                <w:lang w:eastAsia="ko-KR"/>
+              </w:rPr>
+              <w:t>랜덤 포레스트(random</w:t>
+            </w:r>
+            <w:r>
+              <w:rPr>
+                <w:rFonts w:ascii="아리따-부리(TTF)-Medium" w:eastAsia="아리따-부리(TTF)-Medium" w:hAnsi="아리따-부리(TTF)-Medium"/>
+                <w:sz w:val="18"/>
+                <w:szCs w:val="16"/>
+                <w:lang w:eastAsia="ko-KR"/>
+              </w:rPr>
+              <w:t xml:space="preserve"> </w:t>
+            </w:r>
+            <w:r>
+              <w:rPr>
+                <w:rFonts w:ascii="아리따-부리(TTF)-Medium" w:eastAsia="아리따-부리(TTF)-Medium" w:hAnsi="아리따-부리(TTF)-Medium" w:hint="eastAsia"/>
+                <w:sz w:val="18"/>
+                <w:szCs w:val="16"/>
+                <w:lang w:eastAsia="ko-KR"/>
+              </w:rPr>
+              <w:t>forest)</w:t>
+            </w:r>
+          </w:p>
+          <w:p>
+            <w:pPr>
+              <w:suppressAutoHyphens w:val="0"/>
+              <w:autoSpaceDE/>
+              <w:jc w:val="center"/>
+              <w:rPr>
+                <w:rFonts w:ascii="아리따-부리(TTF)-Medium" w:eastAsia="아리따-부리(TTF)-Medium" w:hAnsi="아리따-부리(TTF)-Medium"/>
+                <w:sz w:val="18"/>
+                <w:szCs w:val="16"/>
+                <w:lang w:eastAsia="ko-KR"/>
+              </w:rPr>
+            </w:pPr>
+          </w:p>
+          <w:p>
+            <w:pPr>
+              <w:suppressAutoHyphens w:val="0"/>
+              <w:autoSpaceDE/>
+              <w:jc w:val="center"/>
+              <w:rPr>
+                <w:rFonts w:ascii="아리따-부리(TTF)-Medium" w:eastAsia="아리따-부리(TTF)-Medium" w:hAnsi="아리따-부리(TTF)-Medium"/>
+                <w:sz w:val="18"/>
+                <w:szCs w:val="16"/>
+                <w:lang w:eastAsia="ko-KR"/>
+              </w:rPr>
+            </w:pPr>
+            <w:proofErr w:type="gramStart"/>
+            <w:r>
+              <w:rPr>
+                <w:rFonts w:ascii="아리따-부리(TTF)-Medium" w:eastAsia="아리따-부리(TTF)-Medium" w:hAnsi="아리따-부리(TTF)-Medium"/>
+                <w:sz w:val="18"/>
+                <w:szCs w:val="16"/>
+                <w:lang w:eastAsia="ko-KR"/>
+              </w:rPr>
+              <w:t>I</w:t>
+            </w:r>
+            <w:r>
+              <w:rPr>
+                <w:rFonts w:ascii="아리따-부리(TTF)-Medium" w:eastAsia="아리따-부리(TTF)-Medium" w:hAnsi="아리따-부리(TTF)-Medium" w:hint="eastAsia"/>
+                <w:sz w:val="18"/>
+                <w:szCs w:val="16"/>
+                <w:lang w:eastAsia="ko-KR"/>
+              </w:rPr>
+              <w:t>nput</w:t>
+            </w:r>
+            <w:r>
+              <w:rPr>
+                <w:rFonts w:ascii="아리따-부리(TTF)-Medium" w:eastAsia="아리따-부리(TTF)-Medium" w:hAnsi="아리따-부리(TTF)-Medium"/>
+                <w:sz w:val="18"/>
+                <w:szCs w:val="16"/>
+                <w:lang w:eastAsia="ko-KR"/>
+              </w:rPr>
+              <w:t xml:space="preserve"> </w:t>
+            </w:r>
+            <w:r>
+              <w:rPr>
+                <w:rFonts w:ascii="아리따-부리(TTF)-Medium" w:eastAsia="아리따-부리(TTF)-Medium" w:hAnsi="아리따-부리(TTF)-Medium" w:hint="eastAsia"/>
+                <w:sz w:val="18"/>
+                <w:szCs w:val="16"/>
+                <w:lang w:eastAsia="ko-KR"/>
+              </w:rPr>
+              <w:t>:</w:t>
+            </w:r>
+            <w:proofErr w:type="gramEnd"/>
+            <w:r>
+              <w:rPr>
+                <w:rFonts w:ascii="아리따-부리(TTF)-Medium" w:eastAsia="아리따-부리(TTF)-Medium" w:hAnsi="아리따-부리(TTF)-Medium"/>
+                <w:sz w:val="18"/>
+                <w:szCs w:val="16"/>
+                <w:lang w:eastAsia="ko-KR"/>
+              </w:rPr>
+              <w:t xml:space="preserve"> </w:t>
+            </w:r>
+            <w:r>
+              <w:rPr>
+                <w:rFonts w:ascii="아리따-부리(TTF)-Medium" w:eastAsia="아리따-부리(TTF)-Medium" w:hAnsi="아리따-부리(TTF)-Medium" w:hint="eastAsia"/>
+                <w:sz w:val="18"/>
+                <w:szCs w:val="16"/>
+                <w:lang w:eastAsia="ko-KR"/>
+              </w:rPr>
+              <w:t>시간,</w:t>
+            </w:r>
+            <w:r>
+              <w:rPr>
+                <w:rFonts w:ascii="아리따-부리(TTF)-Medium" w:eastAsia="아리따-부리(TTF)-Medium" w:hAnsi="아리따-부리(TTF)-Medium"/>
+                <w:sz w:val="18"/>
+                <w:szCs w:val="16"/>
+                <w:lang w:eastAsia="ko-KR"/>
+              </w:rPr>
+              <w:t xml:space="preserve"> </w:t>
+            </w:r>
+            <w:r>
+              <w:rPr>
+                <w:rFonts w:ascii="아리따-부리(TTF)-Medium" w:eastAsia="아리따-부리(TTF)-Medium" w:hAnsi="아리따-부리(TTF)-Medium" w:hint="eastAsia"/>
+                <w:sz w:val="18"/>
+                <w:szCs w:val="16"/>
+                <w:lang w:eastAsia="ko-KR"/>
+              </w:rPr>
+              <w:t>휴일,</w:t>
+            </w:r>
+            <w:r>
+              <w:rPr>
+                <w:rFonts w:ascii="아리따-부리(TTF)-Medium" w:eastAsia="아리따-부리(TTF)-Medium" w:hAnsi="아리따-부리(TTF)-Medium"/>
+                <w:sz w:val="18"/>
+                <w:szCs w:val="16"/>
+                <w:lang w:eastAsia="ko-KR"/>
+              </w:rPr>
+              <w:t xml:space="preserve"> </w:t>
+            </w:r>
+            <w:r>
+              <w:rPr>
+                <w:rFonts w:ascii="아리따-부리(TTF)-Medium" w:eastAsia="아리따-부리(TTF)-Medium" w:hAnsi="아리따-부리(TTF)-Medium" w:hint="eastAsia"/>
+                <w:sz w:val="18"/>
+                <w:szCs w:val="16"/>
+                <w:lang w:eastAsia="ko-KR"/>
+              </w:rPr>
+              <w:t>계절,</w:t>
+            </w:r>
+            <w:r>
+              <w:rPr>
+                <w:rFonts w:ascii="아리따-부리(TTF)-Medium" w:eastAsia="아리따-부리(TTF)-Medium" w:hAnsi="아리따-부리(TTF)-Medium"/>
+                <w:sz w:val="18"/>
+                <w:szCs w:val="16"/>
+                <w:lang w:eastAsia="ko-KR"/>
+              </w:rPr>
+              <w:t xml:space="preserve"> </w:t>
+            </w:r>
+            <w:r>
+              <w:rPr>
+                <w:rFonts w:ascii="아리따-부리(TTF)-Medium" w:eastAsia="아리따-부리(TTF)-Medium" w:hAnsi="아리따-부리(TTF)-Medium" w:hint="eastAsia"/>
+                <w:sz w:val="18"/>
+                <w:szCs w:val="16"/>
+                <w:lang w:eastAsia="ko-KR"/>
+              </w:rPr>
+              <w:t>일하는 날,</w:t>
+            </w:r>
+            <w:r>
+              <w:rPr>
+                <w:rFonts w:ascii="아리따-부리(TTF)-Medium" w:eastAsia="아리따-부리(TTF)-Medium" w:hAnsi="아리따-부리(TTF)-Medium"/>
+                <w:sz w:val="18"/>
+                <w:szCs w:val="16"/>
+                <w:lang w:eastAsia="ko-KR"/>
+              </w:rPr>
+              <w:t xml:space="preserve"> </w:t>
+            </w:r>
+            <w:r>
+              <w:rPr>
+                <w:rFonts w:ascii="아리따-부리(TTF)-Medium" w:eastAsia="아리따-부리(TTF)-Medium" w:hAnsi="아리따-부리(TTF)-Medium" w:hint="eastAsia"/>
+                <w:sz w:val="18"/>
+                <w:szCs w:val="16"/>
+                <w:lang w:eastAsia="ko-KR"/>
+              </w:rPr>
+              <w:t>날씨,</w:t>
+            </w:r>
+          </w:p>
+          <w:p>
+            <w:pPr>
+              <w:suppressAutoHyphens w:val="0"/>
+              <w:autoSpaceDE/>
+              <w:jc w:val="center"/>
+              <w:rPr>
+                <w:rFonts w:ascii="아리따-부리(TTF)-Medium" w:eastAsia="아리따-부리(TTF)-Medium" w:hAnsi="아리따-부리(TTF)-Medium"/>
+                <w:sz w:val="18"/>
+                <w:szCs w:val="16"/>
+                <w:lang w:eastAsia="ko-KR"/>
+              </w:rPr>
+            </w:pPr>
+            <w:r>
+              <w:rPr>
+                <w:rFonts w:ascii="아리따-부리(TTF)-Medium" w:eastAsia="아리따-부리(TTF)-Medium" w:hAnsi="아리따-부리(TTF)-Medium" w:hint="eastAsia"/>
+                <w:sz w:val="18"/>
+                <w:szCs w:val="16"/>
+                <w:lang w:eastAsia="ko-KR"/>
+              </w:rPr>
+              <w:t>온도,</w:t>
+            </w:r>
+            <w:r>
+              <w:rPr>
+                <w:rFonts w:ascii="아리따-부리(TTF)-Medium" w:eastAsia="아리따-부리(TTF)-Medium" w:hAnsi="아리따-부리(TTF)-Medium"/>
+                <w:sz w:val="18"/>
+                <w:szCs w:val="16"/>
+                <w:lang w:eastAsia="ko-KR"/>
+              </w:rPr>
+              <w:t xml:space="preserve"> </w:t>
+            </w:r>
+            <w:r>
+              <w:rPr>
+                <w:rFonts w:ascii="아리따-부리(TTF)-Medium" w:eastAsia="아리따-부리(TTF)-Medium" w:hAnsi="아리따-부리(TTF)-Medium" w:hint="eastAsia"/>
+                <w:sz w:val="18"/>
+                <w:szCs w:val="16"/>
+                <w:lang w:eastAsia="ko-KR"/>
+              </w:rPr>
+              <w:t>체감, 온도,</w:t>
+            </w:r>
+            <w:r>
+              <w:rPr>
+                <w:rFonts w:ascii="아리따-부리(TTF)-Medium" w:eastAsia="아리따-부리(TTF)-Medium" w:hAnsi="아리따-부리(TTF)-Medium"/>
+                <w:sz w:val="18"/>
+                <w:szCs w:val="16"/>
+                <w:lang w:eastAsia="ko-KR"/>
+              </w:rPr>
+              <w:t xml:space="preserve"> </w:t>
+            </w:r>
+            <w:r>
+              <w:rPr>
+                <w:rFonts w:ascii="아리따-부리(TTF)-Medium" w:eastAsia="아리따-부리(TTF)-Medium" w:hAnsi="아리따-부리(TTF)-Medium" w:hint="eastAsia"/>
+                <w:sz w:val="18"/>
+                <w:szCs w:val="16"/>
+                <w:lang w:eastAsia="ko-KR"/>
+              </w:rPr>
+              <w:t>습도,</w:t>
+            </w:r>
+            <w:r>
+              <w:rPr>
+                <w:rFonts w:ascii="아리따-부리(TTF)-Medium" w:eastAsia="아리따-부리(TTF)-Medium" w:hAnsi="아리따-부리(TTF)-Medium"/>
+                <w:sz w:val="18"/>
+                <w:szCs w:val="16"/>
+                <w:lang w:eastAsia="ko-KR"/>
+              </w:rPr>
+              <w:t xml:space="preserve"> </w:t>
+            </w:r>
+            <w:r>
+              <w:rPr>
+                <w:rFonts w:ascii="아리따-부리(TTF)-Medium" w:eastAsia="아리따-부리(TTF)-Medium" w:hAnsi="아리따-부리(TTF)-Medium" w:hint="eastAsia"/>
+                <w:sz w:val="18"/>
+                <w:szCs w:val="16"/>
+                <w:lang w:eastAsia="ko-KR"/>
+              </w:rPr>
+              <w:t>풍속</w:t>
+            </w:r>
+          </w:p>
+          <w:p>
+            <w:pPr>
+              <w:suppressAutoHyphens w:val="0"/>
+              <w:autoSpaceDE/>
+              <w:jc w:val="center"/>
+              <w:rPr>
+                <w:rFonts w:ascii="아리따-부리(TTF)-Medium" w:eastAsia="아리따-부리(TTF)-Medium" w:hAnsi="아리따-부리(TTF)-Medium" w:hint="eastAsia"/>
+                <w:sz w:val="18"/>
+                <w:szCs w:val="16"/>
+                <w:lang w:eastAsia="ko-KR"/>
+              </w:rPr>
+            </w:pPr>
+          </w:p>
+          <w:p>
+            <w:pPr>
+              <w:suppressAutoHyphens w:val="0"/>
+              <w:autoSpaceDE/>
+              <w:jc w:val="center"/>
+              <w:rPr>
+                <w:rFonts w:ascii="아리따-부리(TTF)-Medium" w:eastAsia="아리따-부리(TTF)-Medium" w:hAnsi="아리따-부리(TTF)-Medium"/>
+                <w:sz w:val="18"/>
+                <w:szCs w:val="16"/>
+                <w:lang w:eastAsia="ko-KR"/>
+              </w:rPr>
+            </w:pPr>
+            <w:proofErr w:type="gramStart"/>
+            <w:r>
+              <w:rPr>
+                <w:rFonts w:ascii="아리따-부리(TTF)-Medium" w:eastAsia="아리따-부리(TTF)-Medium" w:hAnsi="아리따-부리(TTF)-Medium"/>
+                <w:sz w:val="18"/>
+                <w:szCs w:val="16"/>
+                <w:lang w:eastAsia="ko-KR"/>
+              </w:rPr>
+              <w:t>O</w:t>
+            </w:r>
+            <w:r>
+              <w:rPr>
+                <w:rFonts w:ascii="아리따-부리(TTF)-Medium" w:eastAsia="아리따-부리(TTF)-Medium" w:hAnsi="아리따-부리(TTF)-Medium" w:hint="eastAsia"/>
+                <w:sz w:val="18"/>
+                <w:szCs w:val="16"/>
+                <w:lang w:eastAsia="ko-KR"/>
+              </w:rPr>
+              <w:t>utput</w:t>
+            </w:r>
+            <w:r>
+              <w:rPr>
+                <w:rFonts w:ascii="아리따-부리(TTF)-Medium" w:eastAsia="아리따-부리(TTF)-Medium" w:hAnsi="아리따-부리(TTF)-Medium"/>
+                <w:sz w:val="18"/>
+                <w:szCs w:val="16"/>
+                <w:lang w:eastAsia="ko-KR"/>
+              </w:rPr>
+              <w:t xml:space="preserve"> </w:t>
+            </w:r>
+            <w:r>
+              <w:rPr>
+                <w:rFonts w:ascii="아리따-부리(TTF)-Medium" w:eastAsia="아리따-부리(TTF)-Medium" w:hAnsi="아리따-부리(TTF)-Medium" w:hint="eastAsia"/>
+                <w:sz w:val="18"/>
+                <w:szCs w:val="16"/>
+                <w:lang w:eastAsia="ko-KR"/>
+              </w:rPr>
+              <w:t>:</w:t>
+            </w:r>
+            <w:proofErr w:type="gramEnd"/>
+            <w:r>
+              <w:rPr>
+                <w:rFonts w:ascii="아리따-부리(TTF)-Medium" w:eastAsia="아리따-부리(TTF)-Medium" w:hAnsi="아리따-부리(TTF)-Medium"/>
+                <w:sz w:val="18"/>
+                <w:szCs w:val="16"/>
+                <w:lang w:eastAsia="ko-KR"/>
+              </w:rPr>
+              <w:t xml:space="preserve"> </w:t>
+            </w:r>
+            <w:r>
+              <w:rPr>
+                <w:rFonts w:ascii="아리따-부리(TTF)-Medium" w:eastAsia="아리따-부리(TTF)-Medium" w:hAnsi="아리따-부리(TTF)-Medium" w:hint="eastAsia"/>
+                <w:sz w:val="18"/>
+                <w:szCs w:val="16"/>
+                <w:lang w:eastAsia="ko-KR"/>
+              </w:rPr>
+              <w:t>수요량</w:t>
+            </w:r>
           </w:p>
         </w:tc>
         <w:tc>
@@ -1070,6 +1660,7 @@
                 <w:rFonts w:ascii="아리따-부리(TTF)-Medium" w:eastAsia="아리따-부리(TTF)-Medium" w:hAnsi="아리따-부리(TTF)-Medium"/>
                 <w:sz w:val="18"/>
                 <w:szCs w:val="16"/>
+                <w:lang w:eastAsia="ko-KR"/>
               </w:rPr>
             </w:pPr>
           </w:p>
@@ -1295,11 +1886,48 @@
               <w:autoSpaceDE/>
               <w:jc w:val="center"/>
               <w:rPr>
-                <w:rFonts w:ascii="아리따-부리(TTF)-Medium" w:eastAsia="아리따-부리(TTF)-Medium" w:hAnsi="아리따-부리(TTF)-Medium"/>
-                <w:sz w:val="18"/>
-                <w:szCs w:val="16"/>
-              </w:rPr>
-            </w:pPr>
+                <w:rFonts w:ascii="아리따-부리(TTF)-Medium" w:eastAsia="아리따-부리(TTF)-Medium" w:hAnsi="아리따-부리(TTF)-Medium" w:hint="eastAsia"/>
+                <w:sz w:val="18"/>
+                <w:szCs w:val="16"/>
+                <w:lang w:eastAsia="ko-KR"/>
+              </w:rPr>
+            </w:pPr>
+            <w:r>
+              <w:rPr>
+                <w:rFonts w:ascii="아리따-부리(TTF)-Medium" w:eastAsia="아리따-부리(TTF)-Medium" w:hAnsi="아리따-부리(TTF)-Medium" w:hint="eastAsia"/>
+                <w:sz w:val="18"/>
+                <w:szCs w:val="16"/>
+                <w:lang w:eastAsia="ko-KR"/>
+              </w:rPr>
+              <w:t>랜덤 포레스트(random</w:t>
+            </w:r>
+            <w:r>
+              <w:rPr>
+                <w:rFonts w:ascii="아리따-부리(TTF)-Medium" w:eastAsia="아리따-부리(TTF)-Medium" w:hAnsi="아리따-부리(TTF)-Medium"/>
+                <w:sz w:val="18"/>
+                <w:szCs w:val="16"/>
+                <w:lang w:eastAsia="ko-KR"/>
+              </w:rPr>
+              <w:t xml:space="preserve"> </w:t>
+            </w:r>
+            <w:r>
+              <w:rPr>
+                <w:rFonts w:ascii="아리따-부리(TTF)-Medium" w:eastAsia="아리따-부리(TTF)-Medium" w:hAnsi="아리따-부리(TTF)-Medium" w:hint="eastAsia"/>
+                <w:sz w:val="18"/>
+                <w:szCs w:val="16"/>
+                <w:lang w:eastAsia="ko-KR"/>
+              </w:rPr>
+              <w:t>forest)</w:t>
+            </w:r>
+            <w:r>
+              <w:rPr>
+                <w:rFonts w:ascii="아리따-부리(TTF)-Medium" w:eastAsia="아리따-부리(TTF)-Medium" w:hAnsi="아리따-부리(TTF)-Medium" w:hint="eastAsia"/>
+                <w:sz w:val="18"/>
+                <w:szCs w:val="16"/>
+                <w:lang w:eastAsia="ko-KR"/>
+              </w:rPr>
+              <w:t>로 모델 구성</w:t>
+            </w:r>
           </w:p>
         </w:tc>
         <w:tc>
@@ -1337,7 +1965,7 @@
       </w:tr>
       <w:tr>
         <w:trPr>
-          <w:trHeight w:val="843"/>
+          <w:trHeight w:val="192"/>
           <w:jc w:val="center"/>
         </w:trPr>
         <w:tc>
@@ -1444,6 +2072,268 @@
                 <w:lang w:eastAsia="ko-KR"/>
               </w:rPr>
             </w:pPr>
+            <w:r>
+              <w:rPr>
+                <w:rFonts w:ascii="아리따-부리(TTF)-Medium" w:eastAsia="아리따-부리(TTF)-Medium" w:hAnsi="아리따-부리(TTF)-Medium" w:hint="eastAsia"/>
+                <w:sz w:val="18"/>
+                <w:szCs w:val="16"/>
+                <w:lang w:eastAsia="ko-KR"/>
+              </w:rPr>
+              <w:t xml:space="preserve">데이터 확보 </w:t>
+            </w:r>
+            <w:proofErr w:type="gramStart"/>
+            <w:r>
+              <w:rPr>
+                <w:rFonts w:ascii="아리따-부리(TTF)-Medium" w:eastAsia="아리따-부리(TTF)-Medium" w:hAnsi="아리따-부리(TTF)-Medium" w:hint="eastAsia"/>
+                <w:sz w:val="18"/>
+                <w:szCs w:val="16"/>
+                <w:lang w:eastAsia="ko-KR"/>
+              </w:rPr>
+              <w:t>방법 :</w:t>
+            </w:r>
+            <w:proofErr w:type="gramEnd"/>
+            <w:r>
+              <w:rPr>
+                <w:rFonts w:ascii="아리따-부리(TTF)-Medium" w:eastAsia="아리따-부리(TTF)-Medium" w:hAnsi="아리따-부리(TTF)-Medium"/>
+                <w:sz w:val="18"/>
+                <w:szCs w:val="16"/>
+                <w:lang w:eastAsia="ko-KR"/>
+              </w:rPr>
+              <w:t xml:space="preserve"> Kaggle </w:t>
+            </w:r>
+            <w:r>
+              <w:rPr>
+                <w:rFonts w:ascii="아리따-부리(TTF)-Medium" w:eastAsia="아리따-부리(TTF)-Medium" w:hAnsi="아리따-부리(TTF)-Medium" w:hint="eastAsia"/>
+                <w:sz w:val="18"/>
+                <w:szCs w:val="16"/>
+                <w:lang w:eastAsia="ko-KR"/>
+              </w:rPr>
+              <w:t>대회 데이터셋 활용</w:t>
+            </w:r>
+          </w:p>
+          <w:p>
+            <w:pPr>
+              <w:suppressAutoHyphens w:val="0"/>
+              <w:autoSpaceDE/>
+              <w:jc w:val="center"/>
+              <w:rPr>
+                <w:rFonts w:ascii="아리따-부리(TTF)-Medium" w:eastAsia="아리따-부리(TTF)-Medium" w:hAnsi="아리따-부리(TTF)-Medium" w:hint="eastAsia"/>
+                <w:sz w:val="18"/>
+                <w:szCs w:val="16"/>
+                <w:lang w:eastAsia="ko-KR"/>
+              </w:rPr>
+            </w:pPr>
+          </w:p>
+          <w:p>
+            <w:pPr>
+              <w:suppressAutoHyphens w:val="0"/>
+              <w:autoSpaceDE/>
+              <w:jc w:val="center"/>
+              <w:rPr>
+                <w:rFonts w:ascii="아리따-부리(TTF)-Medium" w:eastAsia="아리따-부리(TTF)-Medium" w:hAnsi="아리따-부리(TTF)-Medium"/>
+                <w:sz w:val="18"/>
+                <w:szCs w:val="16"/>
+                <w:lang w:eastAsia="ko-KR"/>
+              </w:rPr>
+            </w:pPr>
+            <w:r>
+              <w:rPr>
+                <w:rFonts w:ascii="아리따-부리(TTF)-Medium" w:eastAsia="아리따-부리(TTF)-Medium" w:hAnsi="아리따-부리(TTF)-Medium" w:hint="eastAsia"/>
+                <w:sz w:val="18"/>
+                <w:szCs w:val="16"/>
+                <w:lang w:eastAsia="ko-KR"/>
+              </w:rPr>
+              <w:t xml:space="preserve">데이터 </w:t>
+            </w:r>
+            <w:proofErr w:type="gramStart"/>
+            <w:r>
+              <w:rPr>
+                <w:rFonts w:ascii="아리따-부리(TTF)-Medium" w:eastAsia="아리따-부리(TTF)-Medium" w:hAnsi="아리따-부리(TTF)-Medium" w:hint="eastAsia"/>
+                <w:sz w:val="18"/>
+                <w:szCs w:val="16"/>
+                <w:lang w:eastAsia="ko-KR"/>
+              </w:rPr>
+              <w:t>특징 :</w:t>
+            </w:r>
+            <w:proofErr w:type="gramEnd"/>
+            <w:r>
+              <w:rPr>
+                <w:rFonts w:ascii="아리따-부리(TTF)-Medium" w:eastAsia="아리따-부리(TTF)-Medium" w:hAnsi="아리따-부리(TTF)-Medium"/>
+                <w:sz w:val="18"/>
+                <w:szCs w:val="16"/>
+                <w:lang w:eastAsia="ko-KR"/>
+              </w:rPr>
+              <w:t xml:space="preserve"> </w:t>
+            </w:r>
+            <w:r>
+              <w:rPr>
+                <w:rFonts w:ascii="아리따-부리(TTF)-Medium" w:eastAsia="아리따-부리(TTF)-Medium" w:hAnsi="아리따-부리(TTF)-Medium" w:hint="eastAsia"/>
+                <w:sz w:val="18"/>
+                <w:szCs w:val="16"/>
+                <w:lang w:eastAsia="ko-KR"/>
+              </w:rPr>
+              <w:t>1년간 워싱턴 D.C.애서 날씨 및 시간,</w:t>
+            </w:r>
+            <w:r>
+              <w:rPr>
+                <w:rFonts w:ascii="아리따-부리(TTF)-Medium" w:eastAsia="아리따-부리(TTF)-Medium" w:hAnsi="아리따-부리(TTF)-Medium"/>
+                <w:sz w:val="18"/>
+                <w:szCs w:val="16"/>
+                <w:lang w:eastAsia="ko-KR"/>
+              </w:rPr>
+              <w:t xml:space="preserve"> </w:t>
+            </w:r>
+            <w:r>
+              <w:rPr>
+                <w:rFonts w:ascii="아리따-부리(TTF)-Medium" w:eastAsia="아리따-부리(TTF)-Medium" w:hAnsi="아리따-부리(TTF)-Medium" w:hint="eastAsia"/>
+                <w:sz w:val="18"/>
+                <w:szCs w:val="16"/>
+                <w:lang w:eastAsia="ko-KR"/>
+              </w:rPr>
+              <w:t>기온,</w:t>
+            </w:r>
+            <w:r>
+              <w:rPr>
+                <w:rFonts w:ascii="아리따-부리(TTF)-Medium" w:eastAsia="아리따-부리(TTF)-Medium" w:hAnsi="아리따-부리(TTF)-Medium"/>
+                <w:sz w:val="18"/>
+                <w:szCs w:val="16"/>
+                <w:lang w:eastAsia="ko-KR"/>
+              </w:rPr>
+              <w:t xml:space="preserve"> </w:t>
+            </w:r>
+            <w:r>
+              <w:rPr>
+                <w:rFonts w:ascii="아리따-부리(TTF)-Medium" w:eastAsia="아리따-부리(TTF)-Medium" w:hAnsi="아리따-부리(TTF)-Medium" w:hint="eastAsia"/>
+                <w:sz w:val="18"/>
+                <w:szCs w:val="16"/>
+                <w:lang w:eastAsia="ko-KR"/>
+              </w:rPr>
+              <w:t>습도,</w:t>
+            </w:r>
+            <w:r>
+              <w:rPr>
+                <w:rFonts w:ascii="아리따-부리(TTF)-Medium" w:eastAsia="아리따-부리(TTF)-Medium" w:hAnsi="아리따-부리(TTF)-Medium"/>
+                <w:sz w:val="18"/>
+                <w:szCs w:val="16"/>
+                <w:lang w:eastAsia="ko-KR"/>
+              </w:rPr>
+              <w:t xml:space="preserve"> </w:t>
+            </w:r>
+            <w:r>
+              <w:rPr>
+                <w:rFonts w:ascii="아리따-부리(TTF)-Medium" w:eastAsia="아리따-부리(TTF)-Medium" w:hAnsi="아리따-부리(TTF)-Medium" w:hint="eastAsia"/>
+                <w:sz w:val="18"/>
+                <w:szCs w:val="16"/>
+                <w:lang w:eastAsia="ko-KR"/>
+              </w:rPr>
+              <w:t>풍속 등의 정보를 기반으로 1시간 간격의 자전거 대여 횟수를 기록하 데이터</w:t>
+            </w:r>
+          </w:p>
+          <w:p>
+            <w:pPr>
+              <w:suppressAutoHyphens w:val="0"/>
+              <w:autoSpaceDE/>
+              <w:jc w:val="center"/>
+              <w:rPr>
+                <w:rFonts w:ascii="아리따-부리(TTF)-Medium" w:eastAsia="아리따-부리(TTF)-Medium" w:hAnsi="아리따-부리(TTF)-Medium"/>
+                <w:sz w:val="18"/>
+                <w:szCs w:val="16"/>
+                <w:lang w:eastAsia="ko-KR"/>
+              </w:rPr>
+            </w:pPr>
+          </w:p>
+          <w:p>
+            <w:pPr>
+              <w:suppressAutoHyphens w:val="0"/>
+              <w:autoSpaceDE/>
+              <w:jc w:val="center"/>
+              <w:rPr>
+                <w:rFonts w:ascii="아리따-부리(TTF)-Medium" w:eastAsia="아리따-부리(TTF)-Medium" w:hAnsi="아리따-부리(TTF)-Medium"/>
+                <w:sz w:val="18"/>
+                <w:szCs w:val="16"/>
+                <w:lang w:eastAsia="ko-KR"/>
+              </w:rPr>
+            </w:pPr>
+            <w:r>
+              <w:rPr>
+                <w:rFonts w:ascii="아리따-부리(TTF)-Medium" w:eastAsia="아리따-부리(TTF)-Medium" w:hAnsi="아리따-부리(TTF)-Medium" w:hint="eastAsia"/>
+                <w:sz w:val="18"/>
+                <w:szCs w:val="16"/>
+                <w:lang w:eastAsia="ko-KR"/>
+              </w:rPr>
+              <w:t xml:space="preserve">데이터 </w:t>
+            </w:r>
+            <w:proofErr w:type="spellStart"/>
+            <w:proofErr w:type="gramStart"/>
+            <w:r>
+              <w:rPr>
+                <w:rFonts w:ascii="아리따-부리(TTF)-Medium" w:eastAsia="아리따-부리(TTF)-Medium" w:hAnsi="아리따-부리(TTF)-Medium" w:hint="eastAsia"/>
+                <w:sz w:val="18"/>
+                <w:szCs w:val="16"/>
+                <w:lang w:eastAsia="ko-KR"/>
+              </w:rPr>
+              <w:t>전처리</w:t>
+            </w:r>
+            <w:proofErr w:type="spellEnd"/>
+            <w:r>
+              <w:rPr>
+                <w:rFonts w:ascii="아리따-부리(TTF)-Medium" w:eastAsia="아리따-부리(TTF)-Medium" w:hAnsi="아리따-부리(TTF)-Medium" w:hint="eastAsia"/>
+                <w:sz w:val="18"/>
+                <w:szCs w:val="16"/>
+                <w:lang w:eastAsia="ko-KR"/>
+              </w:rPr>
+              <w:t xml:space="preserve"> :</w:t>
+            </w:r>
+            <w:proofErr w:type="gramEnd"/>
+            <w:r>
+              <w:rPr>
+                <w:rFonts w:ascii="아리따-부리(TTF)-Medium" w:eastAsia="아리따-부리(TTF)-Medium" w:hAnsi="아리따-부리(TTF)-Medium"/>
+                <w:sz w:val="18"/>
+                <w:szCs w:val="16"/>
+                <w:lang w:eastAsia="ko-KR"/>
+              </w:rPr>
+              <w:t xml:space="preserve"> </w:t>
+            </w:r>
+            <w:r>
+              <w:rPr>
+                <w:rFonts w:ascii="아리따-부리(TTF)-Medium" w:eastAsia="아리따-부리(TTF)-Medium" w:hAnsi="아리따-부리(TTF)-Medium" w:hint="eastAsia"/>
+                <w:sz w:val="18"/>
+                <w:szCs w:val="16"/>
+                <w:lang w:eastAsia="ko-KR"/>
+              </w:rPr>
+              <w:t>datetime을 연,월,일,요일,시간으로</w:t>
+            </w:r>
+          </w:p>
+          <w:p>
+            <w:pPr>
+              <w:suppressAutoHyphens w:val="0"/>
+              <w:autoSpaceDE/>
+              <w:jc w:val="center"/>
+              <w:rPr>
+                <w:rFonts w:ascii="아리따-부리(TTF)-Medium" w:eastAsia="아리따-부리(TTF)-Medium" w:hAnsi="아리따-부리(TTF)-Medium" w:hint="eastAsia"/>
+                <w:sz w:val="18"/>
+                <w:szCs w:val="16"/>
+                <w:lang w:eastAsia="ko-KR"/>
+              </w:rPr>
+            </w:pPr>
+            <w:r>
+              <w:rPr>
+                <w:rFonts w:ascii="아리따-부리(TTF)-Medium" w:eastAsia="아리따-부리(TTF)-Medium" w:hAnsi="아리따-부리(TTF)-Medium" w:hint="eastAsia"/>
+                <w:sz w:val="18"/>
+                <w:szCs w:val="16"/>
+                <w:lang w:eastAsia="ko-KR"/>
+              </w:rPr>
+              <w:t>분리해 새로운 feature로 만</w:t>
+            </w:r>
+            <w:r>
+              <w:rPr>
+                <w:rFonts w:ascii="아리따-부리(TTF)-Medium" w:eastAsia="아리따-부리(TTF)-Medium" w:hAnsi="아리따-부리(TTF)-Medium" w:hint="eastAsia"/>
+                <w:sz w:val="18"/>
+                <w:szCs w:val="16"/>
+                <w:lang w:eastAsia="ko-KR"/>
+              </w:rPr>
+              <w:t>듦</w:t>
+            </w:r>
           </w:p>
         </w:tc>
         <w:tc>
@@ -1484,7 +2374,6 @@
     <w:p>
       <w:pPr>
         <w:rPr>
-          <w:rFonts w:hint="eastAsia"/>
           <w:lang w:eastAsia="ko-KR"/>
         </w:rPr>
       </w:pPr>
@@ -2069,7 +2958,7 @@
   <w:style w:type="paragraph" w:default="1" w:styleId="a">
     <w:name w:val="Normal"/>
     <w:qFormat/>
-    <w:rsid w:val="00163A88"/>
+    <w:rsid w:val="00AF7D0B"/>
     <w:pPr>
       <w:suppressAutoHyphens/>
       <w:autoSpaceDE w:val="0"/>
@@ -2439,6 +3328,16 @@
       <w:jc w:val="center"/>
     </w:pPr>
   </w:style>
+  <w:style w:type="paragraph" w:styleId="a5">
+    <w:name w:val="List Paragraph"/>
+    <w:basedOn w:val="a"/>
+    <w:uiPriority w:val="34"/>
+    <w:qFormat/>
+    <w:rsid w:val="00717B3B"/>
+    <w:pPr>
+      <w:ind w:leftChars="400" w:left="800"/>
+    </w:pPr>
+  </w:style>
 </w:styles>
 </file>
 

--- a/프로젝트 계획서.docx
+++ b/프로젝트 계획서.docx
@@ -349,7 +349,7 @@
               <w:autoSpaceDE/>
               <w:jc w:val="center"/>
               <w:rPr>
-                <w:rFonts w:ascii="아리따-부리(TTF)-Medium" w:eastAsia="아리따-부리(TTF)-Medium" w:hAnsi="아리따-부리(TTF)-Medium" w:hint="eastAsia"/>
+                <w:rFonts w:ascii="아리따-부리(TTF)-Medium" w:eastAsia="아리따-부리(TTF)-Medium" w:hAnsi="아리따-부리(TTF)-Medium"/>
                 <w:sz w:val="18"/>
                 <w:szCs w:val="16"/>
                 <w:lang w:eastAsia="ko-KR"/>
@@ -644,7 +644,7 @@
               <w:autoSpaceDE/>
               <w:jc w:val="center"/>
               <w:rPr>
-                <w:rFonts w:ascii="아리따-부리(TTF)-Medium" w:eastAsia="아리따-부리(TTF)-Medium" w:hAnsi="아리따-부리(TTF)-Medium" w:hint="eastAsia"/>
+                <w:rFonts w:ascii="아리따-부리(TTF)-Medium" w:eastAsia="아리따-부리(TTF)-Medium" w:hAnsi="아리따-부리(TTF)-Medium"/>
                 <w:sz w:val="18"/>
                 <w:szCs w:val="16"/>
                 <w:lang w:eastAsia="ko-KR"/>
@@ -1045,41 +1045,57 @@
             </w:pPr>
             <w:r>
               <w:rPr>
-                <w:rFonts w:ascii="아리따-부리(TTF)-Medium" w:eastAsia="아리따-부리(TTF)-Medium" w:hAnsi="아리따-부리(TTF)-Medium" w:hint="eastAsia"/>
-                <w:sz w:val="18"/>
-                <w:szCs w:val="16"/>
-                <w:lang w:eastAsia="ko-KR"/>
-              </w:rPr>
-              <w:t xml:space="preserve">랜덤 </w:t>
-            </w:r>
-            <w:proofErr w:type="spellStart"/>
-            <w:r>
-              <w:rPr>
-                <w:rFonts w:ascii="아리따-부리(TTF)-Medium" w:eastAsia="아리따-부리(TTF)-Medium" w:hAnsi="아리따-부리(TTF)-Medium" w:hint="eastAsia"/>
-                <w:sz w:val="18"/>
-                <w:szCs w:val="16"/>
-                <w:lang w:eastAsia="ko-KR"/>
-              </w:rPr>
-              <w:t>포레스트로</w:t>
-            </w:r>
-            <w:proofErr w:type="spellEnd"/>
-            <w:r>
-              <w:rPr>
-                <w:rFonts w:ascii="아리따-부리(TTF)-Medium" w:eastAsia="아리따-부리(TTF)-Medium" w:hAnsi="아리따-부리(TTF)-Medium" w:hint="eastAsia"/>
-                <w:sz w:val="18"/>
-                <w:szCs w:val="16"/>
-                <w:lang w:eastAsia="ko-KR"/>
-              </w:rPr>
-              <w:t xml:space="preserve"> 모델링하여</w:t>
-            </w:r>
-          </w:p>
-          <w:p>
-            <w:pPr>
-              <w:suppressAutoHyphens w:val="0"/>
-              <w:autoSpaceDE/>
-              <w:jc w:val="center"/>
-              <w:rPr>
-                <w:rFonts w:ascii="아리따-부리(TTF)-Medium" w:eastAsia="아리따-부리(TTF)-Medium" w:hAnsi="아리따-부리(TTF)-Medium" w:hint="eastAsia"/>
+                <w:rFonts w:ascii="아리따-부리(TTF)-Medium" w:eastAsia="아리따-부리(TTF)-Medium" w:hAnsi="아리따-부리(TTF)-Medium"/>
+                <w:sz w:val="18"/>
+                <w:szCs w:val="16"/>
+                <w:lang w:eastAsia="ko-KR"/>
+              </w:rPr>
+              <w:t>결정</w:t>
+            </w:r>
+            <w:r>
+              <w:rPr>
+                <w:rFonts w:ascii="아리따-부리(TTF)-Medium" w:eastAsia="아리따-부리(TTF)-Medium" w:hAnsi="아리따-부리(TTF)-Medium" w:hint="eastAsia"/>
+                <w:sz w:val="18"/>
+                <w:szCs w:val="16"/>
+                <w:lang w:eastAsia="ko-KR"/>
+              </w:rPr>
+              <w:t xml:space="preserve"> </w:t>
+            </w:r>
+            <w:r>
+              <w:rPr>
+                <w:rFonts w:ascii="아리따-부리(TTF)-Medium" w:eastAsia="아리따-부리(TTF)-Medium" w:hAnsi="아리따-부리(TTF)-Medium"/>
+                <w:sz w:val="18"/>
+                <w:szCs w:val="16"/>
+                <w:lang w:eastAsia="ko-KR"/>
+              </w:rPr>
+              <w:t>트리</w:t>
+            </w:r>
+            <w:r>
+              <w:rPr>
+                <w:rFonts w:ascii="아리따-부리(TTF)-Medium" w:eastAsia="아리따-부리(TTF)-Medium" w:hAnsi="아리따-부리(TTF)-Medium" w:hint="eastAsia"/>
+                <w:sz w:val="18"/>
+                <w:szCs w:val="16"/>
+                <w:lang w:eastAsia="ko-KR"/>
+              </w:rPr>
+              <w:t xml:space="preserve">로 </w:t>
+            </w:r>
+            <w:r>
+              <w:rPr>
+                <w:rFonts w:ascii="아리따-부리(TTF)-Medium" w:eastAsia="아리따-부리(TTF)-Medium" w:hAnsi="아리따-부리(TTF)-Medium" w:hint="eastAsia"/>
+                <w:sz w:val="18"/>
+                <w:szCs w:val="16"/>
+                <w:lang w:eastAsia="ko-KR"/>
+              </w:rPr>
+              <w:t>모델링하여</w:t>
+            </w:r>
+          </w:p>
+          <w:p>
+            <w:pPr>
+              <w:suppressAutoHyphens w:val="0"/>
+              <w:autoSpaceDE/>
+              <w:jc w:val="center"/>
+              <w:rPr>
+                <w:rFonts w:ascii="아리따-부리(TTF)-Medium" w:eastAsia="아리따-부리(TTF)-Medium" w:hAnsi="아리따-부리(TTF)-Medium"/>
                 <w:sz w:val="18"/>
                 <w:szCs w:val="16"/>
                 <w:lang w:eastAsia="ko-KR"/>
@@ -1298,7 +1314,61 @@
                 <w:szCs w:val="16"/>
                 <w:lang w:eastAsia="ko-KR"/>
               </w:rPr>
-              <w:t>랜덤 포레스트(random</w:t>
+              <w:t>결정 트리(D</w:t>
+            </w:r>
+            <w:r>
+              <w:rPr>
+                <w:rFonts w:ascii="아리따-부리(TTF)-Medium" w:eastAsia="아리따-부리(TTF)-Medium" w:hAnsi="아리따-부리(TTF)-Medium"/>
+                <w:sz w:val="18"/>
+                <w:szCs w:val="16"/>
+                <w:lang w:eastAsia="ko-KR"/>
+              </w:rPr>
+              <w:t>ecision Tree)</w:t>
+            </w:r>
+          </w:p>
+          <w:p>
+            <w:pPr>
+              <w:suppressAutoHyphens w:val="0"/>
+              <w:autoSpaceDE/>
+              <w:jc w:val="center"/>
+              <w:rPr>
+                <w:rFonts w:ascii="아리따-부리(TTF)-Medium" w:eastAsia="아리따-부리(TTF)-Medium" w:hAnsi="아리따-부리(TTF)-Medium"/>
+                <w:sz w:val="18"/>
+                <w:szCs w:val="16"/>
+                <w:lang w:eastAsia="ko-KR"/>
+              </w:rPr>
+            </w:pPr>
+          </w:p>
+          <w:p>
+            <w:pPr>
+              <w:suppressAutoHyphens w:val="0"/>
+              <w:autoSpaceDE/>
+              <w:jc w:val="center"/>
+              <w:rPr>
+                <w:rFonts w:ascii="아리따-부리(TTF)-Medium" w:eastAsia="아리따-부리(TTF)-Medium" w:hAnsi="아리따-부리(TTF)-Medium"/>
+                <w:sz w:val="18"/>
+                <w:szCs w:val="16"/>
+                <w:lang w:eastAsia="ko-KR"/>
+              </w:rPr>
+            </w:pPr>
+            <w:proofErr w:type="gramStart"/>
+            <w:r>
+              <w:rPr>
+                <w:rFonts w:ascii="아리따-부리(TTF)-Medium" w:eastAsia="아리따-부리(TTF)-Medium" w:hAnsi="아리따-부리(TTF)-Medium"/>
+                <w:sz w:val="18"/>
+                <w:szCs w:val="16"/>
+                <w:lang w:eastAsia="ko-KR"/>
+              </w:rPr>
+              <w:t>I</w:t>
+            </w:r>
+            <w:r>
+              <w:rPr>
+                <w:rFonts w:ascii="아리따-부리(TTF)-Medium" w:eastAsia="아리따-부리(TTF)-Medium" w:hAnsi="아리따-부리(TTF)-Medium" w:hint="eastAsia"/>
+                <w:sz w:val="18"/>
+                <w:szCs w:val="16"/>
+                <w:lang w:eastAsia="ko-KR"/>
+              </w:rPr>
+              <w:t>nput</w:t>
             </w:r>
             <w:r>
               <w:rPr>
@@ -1316,53 +1386,9 @@
                 <w:szCs w:val="16"/>
                 <w:lang w:eastAsia="ko-KR"/>
               </w:rPr>
-              <w:t>forest)</w:t>
-            </w:r>
-          </w:p>
-          <w:p>
-            <w:pPr>
-              <w:suppressAutoHyphens w:val="0"/>
-              <w:autoSpaceDE/>
-              <w:jc w:val="center"/>
-              <w:rPr>
-                <w:rFonts w:ascii="아리따-부리(TTF)-Medium" w:eastAsia="아리따-부리(TTF)-Medium" w:hAnsi="아리따-부리(TTF)-Medium"/>
-                <w:sz w:val="18"/>
-                <w:szCs w:val="16"/>
-                <w:lang w:eastAsia="ko-KR"/>
-              </w:rPr>
-            </w:pPr>
-          </w:p>
-          <w:p>
-            <w:pPr>
-              <w:suppressAutoHyphens w:val="0"/>
-              <w:autoSpaceDE/>
-              <w:jc w:val="center"/>
-              <w:rPr>
-                <w:rFonts w:ascii="아리따-부리(TTF)-Medium" w:eastAsia="아리따-부리(TTF)-Medium" w:hAnsi="아리따-부리(TTF)-Medium"/>
-                <w:sz w:val="18"/>
-                <w:szCs w:val="16"/>
-                <w:lang w:eastAsia="ko-KR"/>
-              </w:rPr>
-            </w:pPr>
-            <w:proofErr w:type="gramStart"/>
-            <w:r>
-              <w:rPr>
-                <w:rFonts w:ascii="아리따-부리(TTF)-Medium" w:eastAsia="아리따-부리(TTF)-Medium" w:hAnsi="아리따-부리(TTF)-Medium"/>
-                <w:sz w:val="18"/>
-                <w:szCs w:val="16"/>
-                <w:lang w:eastAsia="ko-KR"/>
-              </w:rPr>
-              <w:t>I</w:t>
-            </w:r>
-            <w:r>
-              <w:rPr>
-                <w:rFonts w:ascii="아리따-부리(TTF)-Medium" w:eastAsia="아리따-부리(TTF)-Medium" w:hAnsi="아리따-부리(TTF)-Medium" w:hint="eastAsia"/>
-                <w:sz w:val="18"/>
-                <w:szCs w:val="16"/>
-                <w:lang w:eastAsia="ko-KR"/>
-              </w:rPr>
-              <w:t>nput</w:t>
-            </w:r>
+              <w:t>:</w:t>
+            </w:r>
+            <w:proofErr w:type="gramEnd"/>
             <w:r>
               <w:rPr>
                 <w:rFonts w:ascii="아리따-부리(TTF)-Medium" w:eastAsia="아리따-부리(TTF)-Medium" w:hAnsi="아리따-부리(TTF)-Medium"/>
@@ -1379,9 +1405,8 @@
                 <w:szCs w:val="16"/>
                 <w:lang w:eastAsia="ko-KR"/>
               </w:rPr>
-              <w:t>:</w:t>
-            </w:r>
-            <w:proofErr w:type="gramEnd"/>
+              <w:t>시간,</w:t>
+            </w:r>
             <w:r>
               <w:rPr>
                 <w:rFonts w:ascii="아리따-부리(TTF)-Medium" w:eastAsia="아리따-부리(TTF)-Medium" w:hAnsi="아리따-부리(TTF)-Medium"/>
@@ -1398,7 +1423,7 @@
                 <w:szCs w:val="16"/>
                 <w:lang w:eastAsia="ko-KR"/>
               </w:rPr>
-              <w:t>시간,</w:t>
+              <w:t>휴일,</w:t>
             </w:r>
             <w:r>
               <w:rPr>
@@ -1416,7 +1441,7 @@
                 <w:szCs w:val="16"/>
                 <w:lang w:eastAsia="ko-KR"/>
               </w:rPr>
-              <w:t>휴일,</w:t>
+              <w:t>계절,</w:t>
             </w:r>
             <w:r>
               <w:rPr>
@@ -1434,7 +1459,7 @@
                 <w:szCs w:val="16"/>
                 <w:lang w:eastAsia="ko-KR"/>
               </w:rPr>
-              <w:t>계절,</w:t>
+              <w:t>일하는 날,</w:t>
             </w:r>
             <w:r>
               <w:rPr>
@@ -1452,7 +1477,29 @@
                 <w:szCs w:val="16"/>
                 <w:lang w:eastAsia="ko-KR"/>
               </w:rPr>
-              <w:t>일하는 날,</w:t>
+              <w:t>날씨,</w:t>
+            </w:r>
+          </w:p>
+          <w:p>
+            <w:pPr>
+              <w:suppressAutoHyphens w:val="0"/>
+              <w:autoSpaceDE/>
+              <w:jc w:val="center"/>
+              <w:rPr>
+                <w:rFonts w:ascii="아리따-부리(TTF)-Medium" w:eastAsia="아리따-부리(TTF)-Medium" w:hAnsi="아리따-부리(TTF)-Medium"/>
+                <w:sz w:val="18"/>
+                <w:szCs w:val="16"/>
+                <w:lang w:eastAsia="ko-KR"/>
+              </w:rPr>
+            </w:pPr>
+            <w:r>
+              <w:rPr>
+                <w:rFonts w:ascii="아리따-부리(TTF)-Medium" w:eastAsia="아리따-부리(TTF)-Medium" w:hAnsi="아리따-부리(TTF)-Medium" w:hint="eastAsia"/>
+                <w:sz w:val="18"/>
+                <w:szCs w:val="16"/>
+                <w:lang w:eastAsia="ko-KR"/>
+              </w:rPr>
+              <w:t>온도,</w:t>
             </w:r>
             <w:r>
               <w:rPr>
@@ -1470,29 +1517,7 @@
                 <w:szCs w:val="16"/>
                 <w:lang w:eastAsia="ko-KR"/>
               </w:rPr>
-              <w:t>날씨,</w:t>
-            </w:r>
-          </w:p>
-          <w:p>
-            <w:pPr>
-              <w:suppressAutoHyphens w:val="0"/>
-              <w:autoSpaceDE/>
-              <w:jc w:val="center"/>
-              <w:rPr>
-                <w:rFonts w:ascii="아리따-부리(TTF)-Medium" w:eastAsia="아리따-부리(TTF)-Medium" w:hAnsi="아리따-부리(TTF)-Medium"/>
-                <w:sz w:val="18"/>
-                <w:szCs w:val="16"/>
-                <w:lang w:eastAsia="ko-KR"/>
-              </w:rPr>
-            </w:pPr>
-            <w:r>
-              <w:rPr>
-                <w:rFonts w:ascii="아리따-부리(TTF)-Medium" w:eastAsia="아리따-부리(TTF)-Medium" w:hAnsi="아리따-부리(TTF)-Medium" w:hint="eastAsia"/>
-                <w:sz w:val="18"/>
-                <w:szCs w:val="16"/>
-                <w:lang w:eastAsia="ko-KR"/>
-              </w:rPr>
-              <w:t>온도,</w:t>
+              <w:t>체감, 온도,</w:t>
             </w:r>
             <w:r>
               <w:rPr>
@@ -1510,7 +1535,7 @@
                 <w:szCs w:val="16"/>
                 <w:lang w:eastAsia="ko-KR"/>
               </w:rPr>
-              <w:t>체감, 온도,</w:t>
+              <w:t>습도,</w:t>
             </w:r>
             <w:r>
               <w:rPr>
@@ -1528,24 +1553,6 @@
                 <w:szCs w:val="16"/>
                 <w:lang w:eastAsia="ko-KR"/>
               </w:rPr>
-              <w:t>습도,</w:t>
-            </w:r>
-            <w:r>
-              <w:rPr>
-                <w:rFonts w:ascii="아리따-부리(TTF)-Medium" w:eastAsia="아리따-부리(TTF)-Medium" w:hAnsi="아리따-부리(TTF)-Medium"/>
-                <w:sz w:val="18"/>
-                <w:szCs w:val="16"/>
-                <w:lang w:eastAsia="ko-KR"/>
-              </w:rPr>
-              <w:t xml:space="preserve"> </w:t>
-            </w:r>
-            <w:r>
-              <w:rPr>
-                <w:rFonts w:ascii="아리따-부리(TTF)-Medium" w:eastAsia="아리따-부리(TTF)-Medium" w:hAnsi="아리따-부리(TTF)-Medium" w:hint="eastAsia"/>
-                <w:sz w:val="18"/>
-                <w:szCs w:val="16"/>
-                <w:lang w:eastAsia="ko-KR"/>
-              </w:rPr>
               <w:t>풍속</w:t>
             </w:r>
           </w:p>
@@ -1555,7 +1562,7 @@
               <w:autoSpaceDE/>
               <w:jc w:val="center"/>
               <w:rPr>
-                <w:rFonts w:ascii="아리따-부리(TTF)-Medium" w:eastAsia="아리따-부리(TTF)-Medium" w:hAnsi="아리따-부리(TTF)-Medium" w:hint="eastAsia"/>
+                <w:rFonts w:ascii="아리따-부리(TTF)-Medium" w:eastAsia="아리따-부리(TTF)-Medium" w:hAnsi="아리따-부리(TTF)-Medium"/>
                 <w:sz w:val="18"/>
                 <w:szCs w:val="16"/>
                 <w:lang w:eastAsia="ko-KR"/>
@@ -1886,38 +1893,29 @@
               <w:autoSpaceDE/>
               <w:jc w:val="center"/>
               <w:rPr>
-                <w:rFonts w:ascii="아리따-부리(TTF)-Medium" w:eastAsia="아리따-부리(TTF)-Medium" w:hAnsi="아리따-부리(TTF)-Medium" w:hint="eastAsia"/>
-                <w:sz w:val="18"/>
-                <w:szCs w:val="16"/>
-                <w:lang w:eastAsia="ko-KR"/>
-              </w:rPr>
-            </w:pPr>
-            <w:r>
-              <w:rPr>
-                <w:rFonts w:ascii="아리따-부리(TTF)-Medium" w:eastAsia="아리따-부리(TTF)-Medium" w:hAnsi="아리따-부리(TTF)-Medium" w:hint="eastAsia"/>
-                <w:sz w:val="18"/>
-                <w:szCs w:val="16"/>
-                <w:lang w:eastAsia="ko-KR"/>
-              </w:rPr>
-              <w:t>랜덤 포레스트(random</w:t>
-            </w:r>
-            <w:r>
-              <w:rPr>
-                <w:rFonts w:ascii="아리따-부리(TTF)-Medium" w:eastAsia="아리따-부리(TTF)-Medium" w:hAnsi="아리따-부리(TTF)-Medium"/>
-                <w:sz w:val="18"/>
-                <w:szCs w:val="16"/>
-                <w:lang w:eastAsia="ko-KR"/>
-              </w:rPr>
-              <w:t xml:space="preserve"> </w:t>
-            </w:r>
-            <w:r>
-              <w:rPr>
-                <w:rFonts w:ascii="아리따-부리(TTF)-Medium" w:eastAsia="아리따-부리(TTF)-Medium" w:hAnsi="아리따-부리(TTF)-Medium" w:hint="eastAsia"/>
-                <w:sz w:val="18"/>
-                <w:szCs w:val="16"/>
-                <w:lang w:eastAsia="ko-KR"/>
-              </w:rPr>
-              <w:t>forest)</w:t>
+                <w:rFonts w:ascii="아리따-부리(TTF)-Medium" w:eastAsia="아리따-부리(TTF)-Medium" w:hAnsi="아리따-부리(TTF)-Medium"/>
+                <w:sz w:val="18"/>
+                <w:szCs w:val="16"/>
+                <w:lang w:eastAsia="ko-KR"/>
+              </w:rPr>
+            </w:pPr>
+            <w:r>
+              <w:rPr>
+                <w:rFonts w:ascii="아리따-부리(TTF)-Medium" w:eastAsia="아리따-부리(TTF)-Medium" w:hAnsi="아리따-부리(TTF)-Medium" w:hint="eastAsia"/>
+                <w:sz w:val="18"/>
+                <w:szCs w:val="16"/>
+                <w:lang w:eastAsia="ko-KR"/>
+              </w:rPr>
+              <w:t>결정 트리(D</w:t>
+            </w:r>
+            <w:r>
+              <w:rPr>
+                <w:rFonts w:ascii="아리따-부리(TTF)-Medium" w:eastAsia="아리따-부리(TTF)-Medium" w:hAnsi="아리따-부리(TTF)-Medium"/>
+                <w:sz w:val="18"/>
+                <w:szCs w:val="16"/>
+                <w:lang w:eastAsia="ko-KR"/>
+              </w:rPr>
+              <w:t>ecision Tree)</w:t>
             </w:r>
             <w:r>
               <w:rPr>
@@ -2117,7 +2115,7 @@
               <w:autoSpaceDE/>
               <w:jc w:val="center"/>
               <w:rPr>
-                <w:rFonts w:ascii="아리따-부리(TTF)-Medium" w:eastAsia="아리따-부리(TTF)-Medium" w:hAnsi="아리따-부리(TTF)-Medium" w:hint="eastAsia"/>
+                <w:rFonts w:ascii="아리따-부리(TTF)-Medium" w:eastAsia="아리따-부리(TTF)-Medium" w:hAnsi="아리따-부리(TTF)-Medium"/>
                 <w:sz w:val="18"/>
                 <w:szCs w:val="16"/>
                 <w:lang w:eastAsia="ko-KR"/>
@@ -2310,7 +2308,7 @@
               <w:autoSpaceDE/>
               <w:jc w:val="center"/>
               <w:rPr>
-                <w:rFonts w:ascii="아리따-부리(TTF)-Medium" w:eastAsia="아리따-부리(TTF)-Medium" w:hAnsi="아리따-부리(TTF)-Medium" w:hint="eastAsia"/>
+                <w:rFonts w:ascii="아리따-부리(TTF)-Medium" w:eastAsia="아리따-부리(TTF)-Medium" w:hAnsi="아리따-부리(TTF)-Medium"/>
                 <w:sz w:val="18"/>
                 <w:szCs w:val="16"/>
                 <w:lang w:eastAsia="ko-KR"/>

--- a/프로젝트 계획서.docx
+++ b/프로젝트 계획서.docx
@@ -40,7 +40,6 @@
         </w:rPr>
         <w:t xml:space="preserve"> </w:t>
       </w:r>
-      <w:proofErr w:type="spellStart"/>
       <w:r>
         <w:rPr>
           <w:rFonts w:ascii="아리따-부리(TTF)-Medium" w:eastAsia="아리따-부리(TTF)-Medium" w:hAnsi="아리따-부리(TTF)-Medium" w:cs="조선일보명조" w:hint="eastAsia"/>
@@ -51,7 +50,6 @@
         </w:rPr>
         <w:t>데이터사이언스</w:t>
       </w:r>
-      <w:proofErr w:type="spellEnd"/>
       <w:r>
         <w:rPr>
           <w:rFonts w:ascii="아리따-부리(TTF)-Medium" w:eastAsia="아리따-부리(TTF)-Medium" w:hAnsi="아리따-부리(TTF)-Medium" w:cs="조선일보명조"/>
@@ -129,6 +127,88 @@
           <w:lang w:eastAsia="ko-KR"/>
         </w:rPr>
       </w:pPr>
+      <w:r>
+        <w:rPr>
+          <w:noProof/>
+          <w:lang w:eastAsia="ko-KR"/>
+        </w:rPr>
+        <mc:AlternateContent>
+          <mc:Choice Requires="aink">
+            <w:drawing>
+              <wp:anchor distT="0" distB="0" distL="114300" distR="114300" simplePos="0" relativeHeight="251659264" behindDoc="0" locked="0" layoutInCell="1" allowOverlap="1" wp14:anchorId="79BF7EEE" wp14:editId="4DB5DB0F">
+                <wp:simplePos x="0" y="0"/>
+                <wp:positionH relativeFrom="column">
+                  <wp:posOffset>7941835</wp:posOffset>
+                </wp:positionH>
+                <wp:positionV relativeFrom="paragraph">
+                  <wp:posOffset>3778110</wp:posOffset>
+                </wp:positionV>
+                <wp:extent cx="148680" cy="775800"/>
+                <wp:effectExtent l="57150" t="57150" r="60960" b="62865"/>
+                <wp:wrapNone/>
+                <wp:docPr id="6" name="잉크 6"/>
+                <wp:cNvGraphicFramePr/>
+                <a:graphic xmlns:a="http://schemas.openxmlformats.org/drawingml/2006/main">
+                  <a:graphicData uri="http://schemas.microsoft.com/office/word/2010/wordprocessingInk">
+                    <w14:contentPart bwMode="auto" r:id="rId8">
+                      <w14:nvContentPartPr>
+                        <w14:cNvContentPartPr/>
+                      </w14:nvContentPartPr>
+                      <w14:xfrm>
+                        <a:off x="0" y="0"/>
+                        <a:ext cx="148680" cy="775800"/>
+                      </w14:xfrm>
+                    </w14:contentPart>
+                  </a:graphicData>
+                </a:graphic>
+              </wp:anchor>
+            </w:drawing>
+          </mc:Choice>
+          <mc:Fallback>
+            <w:drawing>
+              <wp:anchor distT="0" distB="0" distL="114300" distR="114300" simplePos="0" relativeHeight="251659264" behindDoc="0" locked="0" layoutInCell="1" allowOverlap="1" wp14:anchorId="79BF7EEE" wp14:editId="4DB5DB0F">
+                <wp:simplePos x="0" y="0"/>
+                <wp:positionH relativeFrom="column">
+                  <wp:posOffset>7941835</wp:posOffset>
+                </wp:positionH>
+                <wp:positionV relativeFrom="paragraph">
+                  <wp:posOffset>3778110</wp:posOffset>
+                </wp:positionV>
+                <wp:extent cx="148680" cy="775800"/>
+                <wp:effectExtent l="57150" t="57150" r="60960" b="62865"/>
+                <wp:wrapNone/>
+                <wp:docPr id="6" name="잉크 6"/>
+                <wp:cNvGraphicFramePr/>
+                <a:graphic xmlns:a="http://schemas.openxmlformats.org/drawingml/2006/main">
+                  <a:graphicData uri="http://schemas.openxmlformats.org/drawingml/2006/picture">
+                    <pic:pic xmlns:pic="http://schemas.openxmlformats.org/drawingml/2006/picture">
+                      <pic:nvPicPr>
+                        <pic:cNvPr id="6" name="잉크 6"/>
+                        <pic:cNvPicPr/>
+                      </pic:nvPicPr>
+                      <pic:blipFill>
+                        <a:blip r:embed="rId9"/>
+                        <a:stretch>
+                          <a:fillRect/>
+                        </a:stretch>
+                      </pic:blipFill>
+                      <pic:spPr>
+                        <a:xfrm>
+                          <a:off x="0" y="0"/>
+                          <a:ext cx="184320" cy="811440"/>
+                        </a:xfrm>
+                        <a:prstGeom prst="rect">
+                          <a:avLst/>
+                        </a:prstGeom>
+                      </pic:spPr>
+                    </pic:pic>
+                  </a:graphicData>
+                </a:graphic>
+              </wp:anchor>
+            </w:drawing>
+          </mc:Fallback>
+        </mc:AlternateContent>
+      </w:r>
     </w:p>
     <w:tbl>
       <w:tblPr>
@@ -180,7 +260,6 @@
                 <w:szCs w:val="16"/>
               </w:rPr>
             </w:pPr>
-            <w:proofErr w:type="spellStart"/>
             <w:r>
               <w:rPr>
                 <w:rFonts w:ascii="아리따-부리(TTF)-Medium" w:eastAsia="아리따-부리(TTF)-Medium" w:hAnsi="아리따-부리(TTF)-Medium" w:hint="eastAsia"/>
@@ -189,7 +268,6 @@
               </w:rPr>
               <w:t>항목</w:t>
             </w:r>
-            <w:proofErr w:type="spellEnd"/>
           </w:p>
         </w:tc>
         <w:tc>
@@ -222,7 +300,6 @@
                 <w:szCs w:val="16"/>
               </w:rPr>
             </w:pPr>
-            <w:proofErr w:type="spellStart"/>
             <w:r>
               <w:rPr>
                 <w:rFonts w:ascii="아리따-부리(TTF)-Medium" w:eastAsia="아리따-부리(TTF)-Medium" w:hAnsi="아리따-부리(TTF)-Medium" w:hint="eastAsia"/>
@@ -231,7 +308,6 @@
               </w:rPr>
               <w:t>내용</w:t>
             </w:r>
-            <w:proofErr w:type="spellEnd"/>
           </w:p>
         </w:tc>
         <w:tc>
@@ -312,7 +388,6 @@
                 <w:szCs w:val="16"/>
               </w:rPr>
             </w:pPr>
-            <w:proofErr w:type="spellStart"/>
             <w:r>
               <w:rPr>
                 <w:rFonts w:ascii="아리따-부리(TTF)-Medium" w:eastAsia="아리따-부리(TTF)-Medium" w:hAnsi="아리따-부리(TTF)-Medium" w:hint="eastAsia"/>
@@ -321,7 +396,6 @@
               </w:rPr>
               <w:t>팀이름</w:t>
             </w:r>
-            <w:proofErr w:type="spellEnd"/>
           </w:p>
         </w:tc>
         <w:tc>
@@ -355,6 +429,15 @@
                 <w:lang w:eastAsia="ko-KR"/>
               </w:rPr>
             </w:pPr>
+            <w:r>
+              <w:rPr>
+                <w:rFonts w:ascii="아리따-부리(TTF)-Medium" w:eastAsia="아리따-부리(TTF)-Medium" w:hAnsi="아리따-부리(TTF)-Medium" w:hint="eastAsia"/>
+                <w:sz w:val="18"/>
+                <w:szCs w:val="16"/>
+                <w:lang w:eastAsia="ko-KR"/>
+              </w:rPr>
+              <w:t>교수님 소고기 사주세요,,,,</w:t>
+            </w:r>
           </w:p>
         </w:tc>
         <w:tc>
@@ -425,7 +508,6 @@
                 <w:szCs w:val="16"/>
               </w:rPr>
             </w:pPr>
-            <w:proofErr w:type="spellStart"/>
             <w:r>
               <w:rPr>
                 <w:rFonts w:ascii="아리따-부리(TTF)-Medium" w:eastAsia="아리따-부리(TTF)-Medium" w:hAnsi="아리따-부리(TTF)-Medium" w:hint="eastAsia"/>
@@ -434,7 +516,6 @@
               </w:rPr>
               <w:t>팀원이름</w:t>
             </w:r>
-            <w:proofErr w:type="spellEnd"/>
           </w:p>
         </w:tc>
         <w:tc>
@@ -467,7 +548,6 @@
                 <w:lang w:eastAsia="ko-KR"/>
               </w:rPr>
             </w:pPr>
-            <w:proofErr w:type="spellStart"/>
             <w:r>
               <w:rPr>
                 <w:rFonts w:ascii="아리따-부리(TTF)-Medium" w:eastAsia="아리따-부리(TTF)-Medium" w:hAnsi="아리따-부리(TTF)-Medium" w:hint="eastAsia"/>
@@ -477,7 +557,6 @@
               </w:rPr>
               <w:t>지은미</w:t>
             </w:r>
-            <w:proofErr w:type="spellEnd"/>
           </w:p>
           <w:p>
             <w:pPr>
@@ -533,20 +612,96 @@
             <w:r>
               <w:rPr>
                 <w:rFonts w:ascii="아리따-부리(TTF)-Medium" w:eastAsia="아리따-부리(TTF)-Medium" w:hAnsi="아리따-부리(TTF)-Medium" w:hint="eastAsia"/>
+                <w:noProof/>
+                <w:sz w:val="18"/>
+                <w:szCs w:val="16"/>
+                <w:lang w:eastAsia="ko-KR"/>
+              </w:rPr>
+              <mc:AlternateContent>
+                <mc:Choice Requires="aink">
+                  <w:drawing>
+                    <wp:anchor distT="0" distB="0" distL="114300" distR="114300" simplePos="0" relativeHeight="251660288" behindDoc="0" locked="0" layoutInCell="1" allowOverlap="1" wp14:anchorId="22D8F9A8" wp14:editId="6F9EB568">
+                      <wp:simplePos x="0" y="0"/>
+                      <wp:positionH relativeFrom="column">
+                        <wp:posOffset>587140</wp:posOffset>
+                      </wp:positionH>
+                      <wp:positionV relativeFrom="paragraph">
+                        <wp:posOffset>103980</wp:posOffset>
+                      </wp:positionV>
+                      <wp:extent cx="360" cy="360"/>
+                      <wp:effectExtent l="57150" t="57150" r="57150" b="57150"/>
+                      <wp:wrapNone/>
+                      <wp:docPr id="7" name="잉크 7"/>
+                      <wp:cNvGraphicFramePr/>
+                      <a:graphic xmlns:a="http://schemas.openxmlformats.org/drawingml/2006/main">
+                        <a:graphicData uri="http://schemas.microsoft.com/office/word/2010/wordprocessingInk">
+                          <w14:contentPart bwMode="auto" r:id="rId10">
+                            <w14:nvContentPartPr>
+                              <w14:cNvContentPartPr/>
+                            </w14:nvContentPartPr>
+                            <w14:xfrm>
+                              <a:off x="0" y="0"/>
+                              <a:ext cx="360" cy="360"/>
+                            </w14:xfrm>
+                          </w14:contentPart>
+                        </a:graphicData>
+                      </a:graphic>
+                    </wp:anchor>
+                  </w:drawing>
+                </mc:Choice>
+                <mc:Fallback>
+                  <w:drawing>
+                    <wp:anchor distT="0" distB="0" distL="114300" distR="114300" simplePos="0" relativeHeight="251660288" behindDoc="0" locked="0" layoutInCell="1" allowOverlap="1" wp14:anchorId="22D8F9A8" wp14:editId="6F9EB568">
+                      <wp:simplePos x="0" y="0"/>
+                      <wp:positionH relativeFrom="column">
+                        <wp:posOffset>587140</wp:posOffset>
+                      </wp:positionH>
+                      <wp:positionV relativeFrom="paragraph">
+                        <wp:posOffset>103980</wp:posOffset>
+                      </wp:positionV>
+                      <wp:extent cx="360" cy="360"/>
+                      <wp:effectExtent l="57150" t="57150" r="57150" b="57150"/>
+                      <wp:wrapNone/>
+                      <wp:docPr id="7" name="잉크 7"/>
+                      <wp:cNvGraphicFramePr/>
+                      <a:graphic xmlns:a="http://schemas.openxmlformats.org/drawingml/2006/main">
+                        <a:graphicData uri="http://schemas.openxmlformats.org/drawingml/2006/picture">
+                          <pic:pic xmlns:pic="http://schemas.openxmlformats.org/drawingml/2006/picture">
+                            <pic:nvPicPr>
+                              <pic:cNvPr id="7" name="잉크 7"/>
+                              <pic:cNvPicPr/>
+                            </pic:nvPicPr>
+                            <pic:blipFill>
+                              <a:blip r:embed="rId11"/>
+                              <a:stretch>
+                                <a:fillRect/>
+                              </a:stretch>
+                            </pic:blipFill>
+                            <pic:spPr>
+                              <a:xfrm>
+                                <a:off x="0" y="0"/>
+                                <a:ext cx="36000" cy="36000"/>
+                              </a:xfrm>
+                              <a:prstGeom prst="rect">
+                                <a:avLst/>
+                              </a:prstGeom>
+                            </pic:spPr>
+                          </pic:pic>
+                        </a:graphicData>
+                      </a:graphic>
+                    </wp:anchor>
+                  </w:drawing>
+                </mc:Fallback>
+              </mc:AlternateContent>
+            </w:r>
+            <w:r>
+              <w:rPr>
+                <w:rFonts w:ascii="아리따-부리(TTF)-Medium" w:eastAsia="아리따-부리(TTF)-Medium" w:hAnsi="아리따-부리(TTF)-Medium" w:hint="eastAsia"/>
                 <w:sz w:val="18"/>
                 <w:szCs w:val="16"/>
                 <w:lang w:eastAsia="ko-KR"/>
               </w:rPr>
               <w:t>202001555</w:t>
-            </w:r>
-            <w:r>
-              <w:rPr>
-                <w:rFonts w:ascii="아리따-부리(TTF)-Medium" w:eastAsia="아리따-부리(TTF)-Medium" w:hAnsi="아리따-부리(TTF)-Medium"/>
-                <w:sz w:val="18"/>
-                <w:szCs w:val="16"/>
-                <w:lang w:eastAsia="ko-KR"/>
-              </w:rPr>
-              <w:t>’</w:t>
             </w:r>
           </w:p>
           <w:p>
@@ -607,7 +762,6 @@
                 <w:szCs w:val="16"/>
               </w:rPr>
             </w:pPr>
-            <w:proofErr w:type="spellStart"/>
             <w:r>
               <w:rPr>
                 <w:rFonts w:ascii="아리따-부리(TTF)-Medium" w:eastAsia="아리따-부리(TTF)-Medium" w:hAnsi="아리따-부리(TTF)-Medium" w:hint="eastAsia"/>
@@ -616,7 +770,6 @@
               </w:rPr>
               <w:t>제목</w:t>
             </w:r>
-            <w:proofErr w:type="spellEnd"/>
           </w:p>
         </w:tc>
         <w:tc>
@@ -867,27 +1020,7 @@
                 <w:szCs w:val="16"/>
                 <w:lang w:eastAsia="ko-KR"/>
               </w:rPr>
-              <w:t xml:space="preserve"> 자전거 </w:t>
-            </w:r>
-            <w:proofErr w:type="spellStart"/>
-            <w:r>
-              <w:rPr>
-                <w:rFonts w:ascii="아리따-부리(TTF)-Medium" w:eastAsia="아리따-부리(TTF)-Medium" w:hAnsi="아리따-부리(TTF)-Medium" w:hint="eastAsia"/>
-                <w:sz w:val="18"/>
-                <w:szCs w:val="16"/>
-                <w:lang w:eastAsia="ko-KR"/>
-              </w:rPr>
-              <w:t>대여량을</w:t>
-            </w:r>
-            <w:proofErr w:type="spellEnd"/>
-            <w:r>
-              <w:rPr>
-                <w:rFonts w:ascii="아리따-부리(TTF)-Medium" w:eastAsia="아리따-부리(TTF)-Medium" w:hAnsi="아리따-부리(TTF)-Medium" w:hint="eastAsia"/>
-                <w:sz w:val="18"/>
-                <w:szCs w:val="16"/>
-                <w:lang w:eastAsia="ko-KR"/>
-              </w:rPr>
-              <w:t xml:space="preserve"> 예측하는 모델을 설계</w:t>
+              <w:t xml:space="preserve"> 자전거 대여량을 예측하는 모델을 설계</w:t>
             </w:r>
           </w:p>
         </w:tc>
@@ -960,34 +1093,14 @@
                 <w:szCs w:val="16"/>
               </w:rPr>
             </w:pPr>
-            <w:proofErr w:type="spellStart"/>
-            <w:r>
-              <w:rPr>
-                <w:rFonts w:ascii="아리따-부리(TTF)-Medium" w:eastAsia="아리따-부리(TTF)-Medium" w:hAnsi="아리따-부리(TTF)-Medium" w:hint="eastAsia"/>
-                <w:sz w:val="18"/>
-                <w:szCs w:val="16"/>
-              </w:rPr>
-              <w:t>프로젝트</w:t>
-            </w:r>
-            <w:proofErr w:type="spellEnd"/>
-            <w:r>
-              <w:rPr>
-                <w:rFonts w:ascii="아리따-부리(TTF)-Medium" w:eastAsia="아리따-부리(TTF)-Medium" w:hAnsi="아리따-부리(TTF)-Medium" w:hint="eastAsia"/>
-                <w:sz w:val="18"/>
-                <w:szCs w:val="16"/>
-              </w:rPr>
-              <w:t xml:space="preserve"> </w:t>
-            </w:r>
-            <w:proofErr w:type="spellStart"/>
-            <w:r>
-              <w:rPr>
-                <w:rFonts w:ascii="아리따-부리(TTF)-Medium" w:eastAsia="아리따-부리(TTF)-Medium" w:hAnsi="아리따-부리(TTF)-Medium" w:hint="eastAsia"/>
-                <w:sz w:val="18"/>
-                <w:szCs w:val="16"/>
-              </w:rPr>
-              <w:t>요약</w:t>
-            </w:r>
-            <w:proofErr w:type="spellEnd"/>
+            <w:r>
+              <w:rPr>
+                <w:rFonts w:ascii="아리따-부리(TTF)-Medium" w:eastAsia="아리따-부리(TTF)-Medium" w:hAnsi="아리따-부리(TTF)-Medium" w:hint="eastAsia"/>
+                <w:sz w:val="18"/>
+                <w:szCs w:val="16"/>
+              </w:rPr>
+              <w:t>프로젝트 요약</w:t>
+            </w:r>
           </w:p>
         </w:tc>
         <w:tc>
@@ -1181,52 +1294,14 @@
                 <w:szCs w:val="16"/>
               </w:rPr>
             </w:pPr>
-            <w:proofErr w:type="spellStart"/>
-            <w:r>
-              <w:rPr>
-                <w:rFonts w:ascii="아리따-부리(TTF)-Medium" w:eastAsia="아리따-부리(TTF)-Medium" w:hAnsi="아리따-부리(TTF)-Medium" w:hint="eastAsia"/>
-                <w:sz w:val="18"/>
-                <w:szCs w:val="16"/>
-              </w:rPr>
-              <w:t>모델</w:t>
-            </w:r>
-            <w:proofErr w:type="spellEnd"/>
-            <w:r>
-              <w:rPr>
-                <w:rFonts w:ascii="아리따-부리(TTF)-Medium" w:eastAsia="아리따-부리(TTF)-Medium" w:hAnsi="아리따-부리(TTF)-Medium" w:hint="eastAsia"/>
-                <w:sz w:val="18"/>
-                <w:szCs w:val="16"/>
-              </w:rPr>
-              <w:t xml:space="preserve"> / </w:t>
-            </w:r>
-            <w:proofErr w:type="spellStart"/>
-            <w:r>
-              <w:rPr>
-                <w:rFonts w:ascii="아리따-부리(TTF)-Medium" w:eastAsia="아리따-부리(TTF)-Medium" w:hAnsi="아리따-부리(TTF)-Medium" w:hint="eastAsia"/>
-                <w:sz w:val="18"/>
-                <w:szCs w:val="16"/>
-              </w:rPr>
-              <w:t>입력</w:t>
-            </w:r>
-            <w:proofErr w:type="spellEnd"/>
-            <w:r>
-              <w:rPr>
-                <w:rFonts w:ascii="아리따-부리(TTF)-Medium" w:eastAsia="아리따-부리(TTF)-Medium" w:hAnsi="아리따-부리(TTF)-Medium" w:hint="eastAsia"/>
-                <w:sz w:val="18"/>
-                <w:szCs w:val="16"/>
-              </w:rPr>
-              <w:t xml:space="preserve"> / </w:t>
-            </w:r>
-            <w:proofErr w:type="spellStart"/>
-            <w:r>
-              <w:rPr>
-                <w:rFonts w:ascii="아리따-부리(TTF)-Medium" w:eastAsia="아리따-부리(TTF)-Medium" w:hAnsi="아리따-부리(TTF)-Medium" w:hint="eastAsia"/>
-                <w:sz w:val="18"/>
-                <w:szCs w:val="16"/>
-              </w:rPr>
-              <w:t>출력</w:t>
-            </w:r>
-            <w:proofErr w:type="spellEnd"/>
+            <w:r>
+              <w:rPr>
+                <w:rFonts w:ascii="아리따-부리(TTF)-Medium" w:eastAsia="아리따-부리(TTF)-Medium" w:hAnsi="아리따-부리(TTF)-Medium" w:hint="eastAsia"/>
+                <w:sz w:val="18"/>
+                <w:szCs w:val="16"/>
+              </w:rPr>
+              <w:t>모델 / 입력 / 출력</w:t>
+            </w:r>
           </w:p>
         </w:tc>
         <w:tc>
@@ -1260,7 +1335,6 @@
                 <w:lang w:eastAsia="ko-KR"/>
               </w:rPr>
             </w:pPr>
-            <w:proofErr w:type="gramStart"/>
             <w:r>
               <w:rPr>
                 <w:rFonts w:ascii="아리따-부리(TTF)-Medium" w:eastAsia="아리따-부리(TTF)-Medium" w:hAnsi="아리따-부리(TTF)-Medium"/>
@@ -1297,7 +1371,6 @@
               </w:rPr>
               <w:t>:</w:t>
             </w:r>
-            <w:proofErr w:type="gramEnd"/>
             <w:r>
               <w:rPr>
                 <w:rFonts w:ascii="아리따-부리(TTF)-Medium" w:eastAsia="아리따-부리(TTF)-Medium" w:hAnsi="아리따-부리(TTF)-Medium"/>
@@ -1351,7 +1424,6 @@
                 <w:lang w:eastAsia="ko-KR"/>
               </w:rPr>
             </w:pPr>
-            <w:proofErr w:type="gramStart"/>
             <w:r>
               <w:rPr>
                 <w:rFonts w:ascii="아리따-부리(TTF)-Medium" w:eastAsia="아리따-부리(TTF)-Medium" w:hAnsi="아리따-부리(TTF)-Medium"/>
@@ -1388,7 +1460,6 @@
               </w:rPr>
               <w:t>:</w:t>
             </w:r>
-            <w:proofErr w:type="gramEnd"/>
             <w:r>
               <w:rPr>
                 <w:rFonts w:ascii="아리따-부리(TTF)-Medium" w:eastAsia="아리따-부리(TTF)-Medium" w:hAnsi="아리따-부리(TTF)-Medium"/>
@@ -1581,7 +1652,6 @@
                 <w:lang w:eastAsia="ko-KR"/>
               </w:rPr>
             </w:pPr>
-            <w:proofErr w:type="gramStart"/>
             <w:r>
               <w:rPr>
                 <w:rFonts w:ascii="아리따-부리(TTF)-Medium" w:eastAsia="아리따-부리(TTF)-Medium" w:hAnsi="아리따-부리(TTF)-Medium"/>
@@ -1618,7 +1688,6 @@
               </w:rPr>
               <w:t>:</w:t>
             </w:r>
-            <w:proofErr w:type="gramEnd"/>
             <w:r>
               <w:rPr>
                 <w:rFonts w:ascii="아리따-부리(TTF)-Medium" w:eastAsia="아리따-부리(TTF)-Medium" w:hAnsi="아리따-부리(TTF)-Medium"/>
@@ -1708,34 +1777,14 @@
                 <w:szCs w:val="16"/>
               </w:rPr>
             </w:pPr>
-            <w:proofErr w:type="spellStart"/>
-            <w:r>
-              <w:rPr>
-                <w:rFonts w:ascii="아리따-부리(TTF)-Medium" w:eastAsia="아리따-부리(TTF)-Medium" w:hAnsi="아리따-부리(TTF)-Medium" w:hint="eastAsia"/>
-                <w:sz w:val="18"/>
-                <w:szCs w:val="16"/>
-              </w:rPr>
-              <w:t>장점</w:t>
-            </w:r>
-            <w:proofErr w:type="spellEnd"/>
-            <w:r>
-              <w:rPr>
-                <w:rFonts w:ascii="아리따-부리(TTF)-Medium" w:eastAsia="아리따-부리(TTF)-Medium" w:hAnsi="아리따-부리(TTF)-Medium" w:hint="eastAsia"/>
-                <w:sz w:val="18"/>
-                <w:szCs w:val="16"/>
-              </w:rPr>
-              <w:t xml:space="preserve"> / </w:t>
-            </w:r>
-            <w:proofErr w:type="spellStart"/>
-            <w:r>
-              <w:rPr>
-                <w:rFonts w:ascii="아리따-부리(TTF)-Medium" w:eastAsia="아리따-부리(TTF)-Medium" w:hAnsi="아리따-부리(TTF)-Medium" w:hint="eastAsia"/>
-                <w:sz w:val="18"/>
-                <w:szCs w:val="16"/>
-              </w:rPr>
-              <w:t>독창성</w:t>
-            </w:r>
-            <w:proofErr w:type="spellEnd"/>
+            <w:r>
+              <w:rPr>
+                <w:rFonts w:ascii="아리따-부리(TTF)-Medium" w:eastAsia="아리따-부리(TTF)-Medium" w:hAnsi="아리따-부리(TTF)-Medium" w:hint="eastAsia"/>
+                <w:sz w:val="18"/>
+                <w:szCs w:val="16"/>
+              </w:rPr>
+              <w:t>장점 / 독창성</w:t>
+            </w:r>
           </w:p>
         </w:tc>
         <w:tc>
@@ -1766,8 +1815,36 @@
                 <w:rFonts w:ascii="아리따-부리(TTF)-Medium" w:eastAsia="아리따-부리(TTF)-Medium" w:hAnsi="아리따-부리(TTF)-Medium"/>
                 <w:sz w:val="18"/>
                 <w:szCs w:val="16"/>
-              </w:rPr>
-            </w:pPr>
+                <w:lang w:eastAsia="ko-KR"/>
+              </w:rPr>
+            </w:pPr>
+            <w:r>
+              <w:rPr>
+                <w:rFonts w:ascii="아리따-부리(TTF)-Medium" w:eastAsia="아리따-부리(TTF)-Medium" w:hAnsi="아리따-부리(TTF)-Medium" w:hint="eastAsia"/>
+                <w:sz w:val="18"/>
+                <w:szCs w:val="16"/>
+                <w:lang w:eastAsia="ko-KR"/>
+              </w:rPr>
+              <w:t>결정 트리를 한 개만 쓰기에는 과적합이 되어 퍼포먼스가 낮게 나올 수 있다.</w:t>
+            </w:r>
+            <w:r>
+              <w:rPr>
+                <w:rFonts w:ascii="아리따-부리(TTF)-Medium" w:eastAsia="아리따-부리(TTF)-Medium" w:hAnsi="아리따-부리(TTF)-Medium"/>
+                <w:sz w:val="18"/>
+                <w:szCs w:val="16"/>
+                <w:lang w:eastAsia="ko-KR"/>
+              </w:rPr>
+              <w:t xml:space="preserve"> </w:t>
+            </w:r>
+            <w:r>
+              <w:rPr>
+                <w:rFonts w:ascii="아리따-부리(TTF)-Medium" w:eastAsia="아리따-부리(TTF)-Medium" w:hAnsi="아리따-부리(TTF)-Medium" w:hint="eastAsia"/>
+                <w:sz w:val="18"/>
+                <w:szCs w:val="16"/>
+                <w:lang w:eastAsia="ko-KR"/>
+              </w:rPr>
+              <w:t>그러므로 여러 개의 결정 트리를 이용하여 예측하는 모델을 설계할 것이다.</w:t>
+            </w:r>
           </w:p>
         </w:tc>
         <w:tc>
@@ -1798,6 +1875,7 @@
                 <w:rFonts w:ascii="아리따-부리(TTF)-Medium" w:eastAsia="아리따-부리(TTF)-Medium" w:hAnsi="아리따-부리(TTF)-Medium"/>
                 <w:sz w:val="18"/>
                 <w:szCs w:val="16"/>
+                <w:lang w:eastAsia="ko-KR"/>
               </w:rPr>
             </w:pPr>
           </w:p>
@@ -1838,34 +1916,14 @@
                 <w:szCs w:val="16"/>
               </w:rPr>
             </w:pPr>
-            <w:proofErr w:type="spellStart"/>
-            <w:r>
-              <w:rPr>
-                <w:rFonts w:ascii="아리따-부리(TTF)-Medium" w:eastAsia="아리따-부리(TTF)-Medium" w:hAnsi="아리따-부리(TTF)-Medium" w:hint="eastAsia"/>
-                <w:sz w:val="18"/>
-                <w:szCs w:val="16"/>
-              </w:rPr>
-              <w:t>구현</w:t>
-            </w:r>
-            <w:proofErr w:type="spellEnd"/>
-            <w:r>
-              <w:rPr>
-                <w:rFonts w:ascii="아리따-부리(TTF)-Medium" w:eastAsia="아리따-부리(TTF)-Medium" w:hAnsi="아리따-부리(TTF)-Medium" w:hint="eastAsia"/>
-                <w:sz w:val="18"/>
-                <w:szCs w:val="16"/>
-              </w:rPr>
-              <w:t xml:space="preserve"> </w:t>
-            </w:r>
-            <w:proofErr w:type="spellStart"/>
-            <w:r>
-              <w:rPr>
-                <w:rFonts w:ascii="아리따-부리(TTF)-Medium" w:eastAsia="아리따-부리(TTF)-Medium" w:hAnsi="아리따-부리(TTF)-Medium" w:hint="eastAsia"/>
-                <w:sz w:val="18"/>
-                <w:szCs w:val="16"/>
-              </w:rPr>
-              <w:t>기술</w:t>
-            </w:r>
-            <w:proofErr w:type="spellEnd"/>
+            <w:r>
+              <w:rPr>
+                <w:rFonts w:ascii="아리따-부리(TTF)-Medium" w:eastAsia="아리따-부리(TTF)-Medium" w:hAnsi="아리따-부리(TTF)-Medium" w:hint="eastAsia"/>
+                <w:sz w:val="18"/>
+                <w:szCs w:val="16"/>
+              </w:rPr>
+              <w:t>구현 기술</w:t>
+            </w:r>
           </w:p>
         </w:tc>
         <w:tc>
@@ -2004,39 +2062,8 @@
                 <w:szCs w:val="16"/>
                 <w:lang w:eastAsia="ko-KR"/>
               </w:rPr>
-              <w:t xml:space="preserve">데이터 확보 </w:t>
-            </w:r>
-            <w:proofErr w:type="gramStart"/>
-            <w:r>
-              <w:rPr>
-                <w:rFonts w:ascii="아리따-부리(TTF)-Medium" w:eastAsia="아리따-부리(TTF)-Medium" w:hAnsi="아리따-부리(TTF)-Medium" w:hint="eastAsia"/>
-                <w:sz w:val="18"/>
-                <w:szCs w:val="16"/>
-                <w:lang w:eastAsia="ko-KR"/>
-              </w:rPr>
-              <w:t>방법 /</w:t>
-            </w:r>
-            <w:proofErr w:type="gramEnd"/>
-            <w:r>
-              <w:rPr>
-                <w:rFonts w:ascii="아리따-부리(TTF)-Medium" w:eastAsia="아리따-부리(TTF)-Medium" w:hAnsi="아리따-부리(TTF)-Medium" w:hint="eastAsia"/>
-                <w:sz w:val="18"/>
-                <w:szCs w:val="16"/>
-                <w:lang w:eastAsia="ko-KR"/>
-              </w:rPr>
-              <w:t xml:space="preserve"> 데이터 특징 / 데이터 </w:t>
-            </w:r>
-            <w:proofErr w:type="spellStart"/>
-            <w:r>
-              <w:rPr>
-                <w:rFonts w:ascii="아리따-부리(TTF)-Medium" w:eastAsia="아리따-부리(TTF)-Medium" w:hAnsi="아리따-부리(TTF)-Medium" w:hint="eastAsia"/>
-                <w:sz w:val="18"/>
-                <w:szCs w:val="16"/>
-                <w:lang w:eastAsia="ko-KR"/>
-              </w:rPr>
-              <w:t>전처리</w:t>
-            </w:r>
-            <w:proofErr w:type="spellEnd"/>
+              <w:t>데이터 확보 방법 / 데이터 특징 / 데이터 전처리</w:t>
+            </w:r>
           </w:p>
         </w:tc>
         <w:tc>
@@ -2077,19 +2104,8 @@
                 <w:szCs w:val="16"/>
                 <w:lang w:eastAsia="ko-KR"/>
               </w:rPr>
-              <w:t xml:space="preserve">데이터 확보 </w:t>
-            </w:r>
-            <w:proofErr w:type="gramStart"/>
-            <w:r>
-              <w:rPr>
-                <w:rFonts w:ascii="아리따-부리(TTF)-Medium" w:eastAsia="아리따-부리(TTF)-Medium" w:hAnsi="아리따-부리(TTF)-Medium" w:hint="eastAsia"/>
-                <w:sz w:val="18"/>
-                <w:szCs w:val="16"/>
-                <w:lang w:eastAsia="ko-KR"/>
-              </w:rPr>
-              <w:t>방법 :</w:t>
-            </w:r>
-            <w:proofErr w:type="gramEnd"/>
+              <w:t>데이터 확보 방법 :</w:t>
+            </w:r>
             <w:r>
               <w:rPr>
                 <w:rFonts w:ascii="아리따-부리(TTF)-Medium" w:eastAsia="아리따-부리(TTF)-Medium" w:hAnsi="아리따-부리(TTF)-Medium"/>
@@ -2141,19 +2157,8 @@
                 <w:szCs w:val="16"/>
                 <w:lang w:eastAsia="ko-KR"/>
               </w:rPr>
-              <w:t xml:space="preserve">데이터 </w:t>
-            </w:r>
-            <w:proofErr w:type="gramStart"/>
-            <w:r>
-              <w:rPr>
-                <w:rFonts w:ascii="아리따-부리(TTF)-Medium" w:eastAsia="아리따-부리(TTF)-Medium" w:hAnsi="아리따-부리(TTF)-Medium" w:hint="eastAsia"/>
-                <w:sz w:val="18"/>
-                <w:szCs w:val="16"/>
-                <w:lang w:eastAsia="ko-KR"/>
-              </w:rPr>
-              <w:t>특징 :</w:t>
-            </w:r>
-            <w:proofErr w:type="gramEnd"/>
+              <w:t>데이터 특징 :</w:t>
+            </w:r>
             <w:r>
               <w:rPr>
                 <w:rFonts w:ascii="아리따-부리(TTF)-Medium" w:eastAsia="아리따-부리(TTF)-Medium" w:hAnsi="아리따-부리(TTF)-Medium"/>
@@ -2259,30 +2264,8 @@
                 <w:szCs w:val="16"/>
                 <w:lang w:eastAsia="ko-KR"/>
               </w:rPr>
-              <w:t xml:space="preserve">데이터 </w:t>
-            </w:r>
-            <w:proofErr w:type="spellStart"/>
-            <w:proofErr w:type="gramStart"/>
-            <w:r>
-              <w:rPr>
-                <w:rFonts w:ascii="아리따-부리(TTF)-Medium" w:eastAsia="아리따-부리(TTF)-Medium" w:hAnsi="아리따-부리(TTF)-Medium" w:hint="eastAsia"/>
-                <w:sz w:val="18"/>
-                <w:szCs w:val="16"/>
-                <w:lang w:eastAsia="ko-KR"/>
-              </w:rPr>
-              <w:t>전처리</w:t>
-            </w:r>
-            <w:proofErr w:type="spellEnd"/>
-            <w:r>
-              <w:rPr>
-                <w:rFonts w:ascii="아리따-부리(TTF)-Medium" w:eastAsia="아리따-부리(TTF)-Medium" w:hAnsi="아리따-부리(TTF)-Medium" w:hint="eastAsia"/>
-                <w:sz w:val="18"/>
-                <w:szCs w:val="16"/>
-                <w:lang w:eastAsia="ko-KR"/>
-              </w:rPr>
-              <w:t xml:space="preserve"> :</w:t>
-            </w:r>
-            <w:proofErr w:type="gramEnd"/>
+              <w:t>데이터 전처리 :</w:t>
+            </w:r>
             <w:r>
               <w:rPr>
                 <w:rFonts w:ascii="아리따-부리(TTF)-Medium" w:eastAsia="아리따-부리(TTF)-Medium" w:hAnsi="아리따-부리(TTF)-Medium"/>
@@ -3339,6 +3322,68 @@
 </w:styles>
 </file>
 
+<file path=word/ink/ink1.xml><?xml version="1.0" encoding="utf-8"?>
+<inkml:ink xmlns:inkml="http://www.w3.org/2003/InkML">
+  <inkml:definitions>
+    <inkml:context xml:id="ctx0">
+      <inkml:inkSource xml:id="inkSrc0">
+        <inkml:traceFormat>
+          <inkml:channel name="X" type="integer" min="-2.14748E9" max="2.14748E9" units="cm"/>
+          <inkml:channel name="Y" type="integer" min="-2.14748E9" max="2.14748E9" units="cm"/>
+        </inkml:traceFormat>
+        <inkml:channelProperties>
+          <inkml:channelProperty channel="X" name="resolution" value="1000" units="1/cm"/>
+          <inkml:channelProperty channel="Y" name="resolution" value="1000" units="1/cm"/>
+        </inkml:channelProperties>
+      </inkml:inkSource>
+      <inkml:timestamp xml:id="ts0" timeString="2021-05-17T08:01:11.614"/>
+    </inkml:context>
+    <inkml:brush xml:id="br0">
+      <inkml:brushProperty name="width" value="0.1" units="cm"/>
+      <inkml:brushProperty name="height" value="0.1" units="cm"/>
+      <inkml:brushProperty name="color" value="#AE198D"/>
+      <inkml:brushProperty name="ignorePressure" value="1"/>
+      <inkml:brushProperty name="inkEffects" value="galaxy"/>
+      <inkml:brushProperty name="anchorX" value="-477.28787"/>
+      <inkml:brushProperty name="anchorY" value="-4716.14111"/>
+      <inkml:brushProperty name="scaleFactor" value="0.50217"/>
+    </inkml:brush>
+  </inkml:definitions>
+  <inkml:trace contextRef="#ctx0" brushRef="#br0">412 0,'0'0,"0"36,0-13,0-1,0-1,0 0,0 5,0 4,-5 9,-4 9,-2 8,-4 7,-2 1,-1 2,1 1,-2 2,1 3,1 0,0 3,1 2,2 0,-1-2,2-1,2-2,0-1,-2-2,1 1,0-2,0-1,-1-2,0-4,-1-3,3-5,1-4,1-6,1-2,1-4,2-4,-1-6,2-1,0-4,-1-3,1-4,0-6,1-3</inkml:trace>
+</inkml:ink>
+</file>
+
+<file path=word/ink/ink2.xml><?xml version="1.0" encoding="utf-8"?>
+<inkml:ink xmlns:inkml="http://www.w3.org/2003/InkML">
+  <inkml:definitions>
+    <inkml:context xml:id="ctx0">
+      <inkml:inkSource xml:id="inkSrc0">
+        <inkml:traceFormat>
+          <inkml:channel name="X" type="integer" min="-2.14748E9" max="2.14748E9" units="cm"/>
+          <inkml:channel name="Y" type="integer" min="-2.14748E9" max="2.14748E9" units="cm"/>
+        </inkml:traceFormat>
+        <inkml:channelProperties>
+          <inkml:channelProperty channel="X" name="resolution" value="1000" units="1/cm"/>
+          <inkml:channelProperty channel="Y" name="resolution" value="1000" units="1/cm"/>
+        </inkml:channelProperties>
+      </inkml:inkSource>
+      <inkml:timestamp xml:id="ts0" timeString="2021-05-17T08:01:17.108"/>
+    </inkml:context>
+    <inkml:brush xml:id="br0">
+      <inkml:brushProperty name="width" value="0.1" units="cm"/>
+      <inkml:brushProperty name="height" value="0.1" units="cm"/>
+      <inkml:brushProperty name="color" value="#AE198D"/>
+      <inkml:brushProperty name="ignorePressure" value="1"/>
+      <inkml:brushProperty name="inkEffects" value="galaxy"/>
+      <inkml:brushProperty name="anchorX" value="955.04803"/>
+      <inkml:brushProperty name="anchorY" value="-5849.69922"/>
+      <inkml:brushProperty name="scaleFactor" value="0.50217"/>
+    </inkml:brush>
+  </inkml:definitions>
+  <inkml:trace contextRef="#ctx0" brushRef="#br0">1 0,'0'0</inkml:trace>
+</inkml:ink>
+</file>
+
 <file path=word/theme/theme1.xml><?xml version="1.0" encoding="utf-8"?>
 <a:theme xmlns:a="http://schemas.openxmlformats.org/drawingml/2006/main" name="Office 테마">
   <a:themeElements>
@@ -3632,4 +3677,16 @@
     </a:ext>
   </a:extLst>
 </a:theme>
+</file>
+
+<file path=customXml/item1.xml><?xml version="1.0" encoding="utf-8"?>
+<b:Sources xmlns:b="http://schemas.openxmlformats.org/officeDocument/2006/bibliography" xmlns="http://schemas.openxmlformats.org/officeDocument/2006/bibliography" SelectedStyle="\APASixthEditionOfficeOnline.xsl" StyleName="APA" Version="6"/>
+</file>
+
+<file path=customXml/itemProps1.xml><?xml version="1.0" encoding="utf-8"?>
+<ds:datastoreItem xmlns:ds="http://schemas.openxmlformats.org/officeDocument/2006/customXml" ds:itemID="{FF06C0F7-CD90-430F-AF17-29FEC150152C}">
+  <ds:schemaRefs>
+    <ds:schemaRef ds:uri="http://schemas.openxmlformats.org/officeDocument/2006/bibliography"/>
+  </ds:schemaRefs>
+</ds:datastoreItem>
 </file>